--- a/sunkeerth_resume_final.docx
+++ b/sunkeerth_resume_final.docx
@@ -4,38 +4,48 @@
   <w:body>
     <w:p>
       <w:pPr>
-        <w:pStyle w:val="Title"/>
-        <w:jc w:val="left"/>
-      </w:pPr>
-      <w:r>
-        <w:rPr>
-          <w:spacing w:val="-2"/>
-        </w:rPr>
+        <w:rPr>
+          <w:sz w:val="36"/>
+        </w:rPr>
+      </w:pPr>
+      <w:r>
         <w:t xml:space="preserve">  </w:t>
       </w:r>
+      <w:r>
+        <w:t xml:space="preserve"> </w:t>
+      </w:r>
       <w:proofErr w:type="spellStart"/>
-      <w:r>
-        <w:rPr>
-          <w:spacing w:val="-2"/>
+      <w:proofErr w:type="gramStart"/>
+      <w:r>
+        <w:rPr>
+          <w:sz w:val="36"/>
         </w:rPr>
         <w:t>Sunkeerth</w:t>
       </w:r>
       <w:proofErr w:type="spellEnd"/>
+      <w:r>
+        <w:rPr>
+          <w:sz w:val="36"/>
+        </w:rPr>
+        <w:t xml:space="preserve"> .</w:t>
+      </w:r>
+      <w:proofErr w:type="gramEnd"/>
     </w:p>
     <w:p>
       <w:pPr>
-        <w:pStyle w:val="BodyText"/>
-        <w:tabs>
-          <w:tab w:val="left" w:pos="2083"/>
-          <w:tab w:val="left" w:pos="5282"/>
-        </w:tabs>
-        <w:spacing w:before="249"/>
-        <w:ind w:left="225"/>
         <w:rPr>
           <w:sz w:val="24"/>
           <w:szCs w:val="24"/>
         </w:rPr>
       </w:pPr>
+      <w:r>
+        <w:rPr>
+          <w:color w:val="404040"/>
+          <w:sz w:val="24"/>
+          <w:szCs w:val="24"/>
+        </w:rPr>
+        <w:t xml:space="preserve">   </w:t>
+      </w:r>
       <w:r>
         <w:rPr>
           <w:color w:val="404040"/>
@@ -57,18 +67,19 @@
     </w:p>
     <w:p>
       <w:pPr>
-        <w:pStyle w:val="BodyText"/>
-        <w:tabs>
-          <w:tab w:val="left" w:pos="2083"/>
-          <w:tab w:val="left" w:pos="5282"/>
-        </w:tabs>
-        <w:spacing w:before="249"/>
-        <w:ind w:left="225"/>
         <w:rPr>
           <w:sz w:val="24"/>
           <w:szCs w:val="24"/>
         </w:rPr>
       </w:pPr>
+      <w:r>
+        <w:rPr>
+          <w:color w:val="404040"/>
+          <w:sz w:val="24"/>
+          <w:szCs w:val="24"/>
+        </w:rPr>
+        <w:t xml:space="preserve">   </w:t>
+      </w:r>
       <w:r>
         <w:rPr>
           <w:color w:val="404040"/>
@@ -90,18 +101,19 @@
     </w:p>
     <w:p>
       <w:pPr>
-        <w:pStyle w:val="BodyText"/>
-        <w:tabs>
-          <w:tab w:val="left" w:pos="2083"/>
-          <w:tab w:val="left" w:pos="5282"/>
-        </w:tabs>
-        <w:spacing w:before="249"/>
-        <w:ind w:left="225"/>
         <w:rPr>
           <w:sz w:val="24"/>
           <w:szCs w:val="24"/>
         </w:rPr>
       </w:pPr>
+      <w:r>
+        <w:rPr>
+          <w:color w:val="404040"/>
+          <w:sz w:val="24"/>
+          <w:szCs w:val="24"/>
+        </w:rPr>
+        <w:t xml:space="preserve">   </w:t>
+      </w:r>
       <w:proofErr w:type="spellStart"/>
       <w:r>
         <w:rPr>
@@ -187,13 +199,18 @@
     </w:p>
     <w:p>
       <w:pPr>
-        <w:pStyle w:val="BodyText"/>
-        <w:spacing w:before="5" w:line="276" w:lineRule="auto"/>
-        <w:ind w:left="216"/>
-        <w:rPr>
-          <w:color w:val="404040"/>
-          <w:sz w:val="22"/>
-          <w:szCs w:val="13"/>
+        <w:tabs>
+          <w:tab w:val="left" w:pos="8999"/>
+          <w:tab w:val="left" w:pos="9760"/>
+          <w:tab w:val="left" w:pos="11305"/>
+        </w:tabs>
+        <w:spacing w:line="297" w:lineRule="auto"/>
+        <w:ind w:left="216" w:right="181"/>
+        <w:jc w:val="both"/>
+        <w:rPr>
+          <w:rStyle w:val="Strong"/>
+          <w:color w:val="404040"/>
+          <w:szCs w:val="24"/>
         </w:rPr>
       </w:pPr>
       <w:proofErr w:type="gramStart"/>
@@ -201,331 +218,45 @@
         <w:rPr>
           <w:rStyle w:val="Strong"/>
           <w:color w:val="404040"/>
-          <w:sz w:val="22"/>
-          <w:szCs w:val="13"/>
-        </w:rPr>
-        <w:t>AI &amp; Machine Learning Engineer | Full-Stack Developer | Quantum Computing Innovator</w:t>
-      </w:r>
+          <w:szCs w:val="24"/>
+        </w:rPr>
+        <w:t>AI/ML Engineer &amp; Full-Stack Developer specializing in AI-driven healthcare automation and CI/CD optimization.</w:t>
+      </w:r>
+      <w:proofErr w:type="gramEnd"/>
       <w:r>
         <w:rPr>
           <w:rStyle w:val="Strong"/>
           <w:color w:val="404040"/>
-          <w:sz w:val="22"/>
-          <w:szCs w:val="13"/>
-        </w:rPr>
-        <w:t>.</w:t>
+          <w:szCs w:val="24"/>
+        </w:rPr>
+        <w:t xml:space="preserve"> Reduced rural patient wait times by 50% through AI-powered telemedicine and accelerated deployment by 30% via QR code-based ID scanning. </w:t>
+      </w:r>
+      <w:proofErr w:type="gramStart"/>
+      <w:r>
+        <w:rPr>
+          <w:rStyle w:val="Strong"/>
+          <w:color w:val="404040"/>
+          <w:szCs w:val="24"/>
+        </w:rPr>
+        <w:t>Proficient in Python, Java, Node.js, and REST APIs.</w:t>
       </w:r>
       <w:proofErr w:type="gramEnd"/>
       <w:r>
         <w:rPr>
-          <w:color w:val="404040"/>
-          <w:sz w:val="22"/>
-          <w:szCs w:val="13"/>
-        </w:rPr>
-        <w:br/>
-        <w:t>Results-driven professional with</w:t>
+          <w:rStyle w:val="Strong"/>
+          <w:color w:val="404040"/>
+          <w:szCs w:val="24"/>
+        </w:rPr>
+        <w:t xml:space="preserve"> </w:t>
       </w:r>
       <w:proofErr w:type="gramStart"/>
       <w:r>
         <w:rPr>
-          <w:color w:val="404040"/>
-          <w:sz w:val="22"/>
-          <w:szCs w:val="13"/>
-        </w:rPr>
-        <w:t>  in</w:t>
-      </w:r>
-      <w:proofErr w:type="gramEnd"/>
-      <w:r>
-        <w:rPr>
-          <w:color w:val="404040"/>
-          <w:sz w:val="22"/>
-          <w:szCs w:val="13"/>
-        </w:rPr>
-        <w:t> </w:t>
-      </w:r>
-      <w:r>
-        <w:rPr>
           <w:rStyle w:val="Strong"/>
           <w:color w:val="404040"/>
-          <w:sz w:val="22"/>
-          <w:szCs w:val="13"/>
-        </w:rPr>
-        <w:t>AI/ML development</w:t>
-      </w:r>
-      <w:r>
-        <w:rPr>
-          <w:color w:val="404040"/>
-          <w:sz w:val="22"/>
-          <w:szCs w:val="13"/>
-        </w:rPr>
-        <w:t>, </w:t>
-      </w:r>
-      <w:r>
-        <w:rPr>
-          <w:rStyle w:val="Strong"/>
-          <w:color w:val="404040"/>
-          <w:sz w:val="22"/>
-          <w:szCs w:val="13"/>
-        </w:rPr>
-        <w:t>quantum encryption</w:t>
-      </w:r>
-      <w:r>
-        <w:rPr>
-          <w:color w:val="404040"/>
-          <w:sz w:val="22"/>
-          <w:szCs w:val="13"/>
-        </w:rPr>
-        <w:t>, and </w:t>
-      </w:r>
-      <w:r>
-        <w:rPr>
-          <w:rStyle w:val="Strong"/>
-          <w:color w:val="404040"/>
-          <w:sz w:val="22"/>
-          <w:szCs w:val="13"/>
-        </w:rPr>
-        <w:t>full-stack automation</w:t>
-      </w:r>
-      <w:r>
-        <w:rPr>
-          <w:color w:val="404040"/>
-          <w:sz w:val="22"/>
-          <w:szCs w:val="13"/>
-        </w:rPr>
-        <w:t>. Built </w:t>
-      </w:r>
-      <w:r>
-        <w:rPr>
-          <w:rStyle w:val="Strong"/>
-          <w:color w:val="404040"/>
-          <w:sz w:val="22"/>
-          <w:szCs w:val="13"/>
-        </w:rPr>
-        <w:t>AI-driven telemedicine kiosks</w:t>
-      </w:r>
-      <w:r>
-        <w:rPr>
-          <w:color w:val="404040"/>
-          <w:sz w:val="22"/>
-          <w:szCs w:val="13"/>
-        </w:rPr>
-        <w:t> reducing rural patient wait times by </w:t>
-      </w:r>
-      <w:r>
-        <w:rPr>
-          <w:rStyle w:val="Strong"/>
-          <w:color w:val="404040"/>
-          <w:sz w:val="22"/>
-          <w:szCs w:val="13"/>
-        </w:rPr>
-        <w:t>50%</w:t>
-      </w:r>
-      <w:r>
-        <w:rPr>
-          <w:color w:val="404040"/>
-          <w:sz w:val="22"/>
-          <w:szCs w:val="13"/>
-        </w:rPr>
-        <w:t> and optimized </w:t>
-      </w:r>
-      <w:r>
-        <w:rPr>
-          <w:rStyle w:val="Strong"/>
-          <w:color w:val="404040"/>
-          <w:sz w:val="22"/>
-          <w:szCs w:val="13"/>
-        </w:rPr>
-        <w:t>CI/CD pipelines</w:t>
-      </w:r>
-      <w:r>
-        <w:rPr>
-          <w:color w:val="404040"/>
-          <w:sz w:val="22"/>
-          <w:szCs w:val="13"/>
-        </w:rPr>
-        <w:t> to accelerate deployment by </w:t>
-      </w:r>
-      <w:r>
-        <w:rPr>
-          <w:rStyle w:val="Strong"/>
-          <w:color w:val="404040"/>
-          <w:sz w:val="22"/>
-          <w:szCs w:val="13"/>
-        </w:rPr>
-        <w:t>30%</w:t>
-      </w:r>
-      <w:r>
-        <w:rPr>
-          <w:color w:val="404040"/>
-          <w:sz w:val="22"/>
-          <w:szCs w:val="13"/>
-        </w:rPr>
-        <w:t xml:space="preserve">. </w:t>
-      </w:r>
-      <w:proofErr w:type="gramStart"/>
-      <w:r>
-        <w:rPr>
-          <w:color w:val="404040"/>
-          <w:sz w:val="22"/>
-          <w:szCs w:val="13"/>
-        </w:rPr>
-        <w:t>Proficient in </w:t>
-      </w:r>
-      <w:r>
-        <w:rPr>
-          <w:rStyle w:val="Strong"/>
-          <w:color w:val="404040"/>
-          <w:sz w:val="22"/>
-          <w:szCs w:val="13"/>
-        </w:rPr>
-        <w:t>Python</w:t>
-      </w:r>
-      <w:r>
-        <w:rPr>
-          <w:color w:val="404040"/>
-          <w:sz w:val="22"/>
-          <w:szCs w:val="13"/>
-        </w:rPr>
-        <w:t>, </w:t>
-      </w:r>
-      <w:r>
-        <w:rPr>
-          <w:rStyle w:val="Strong"/>
-          <w:color w:val="404040"/>
-          <w:sz w:val="22"/>
-          <w:szCs w:val="13"/>
-        </w:rPr>
-        <w:t>Java</w:t>
-      </w:r>
-      <w:r>
-        <w:rPr>
-          <w:color w:val="404040"/>
-          <w:sz w:val="22"/>
-          <w:szCs w:val="13"/>
-        </w:rPr>
-        <w:t>, </w:t>
-      </w:r>
-      <w:r>
-        <w:rPr>
-          <w:rStyle w:val="Strong"/>
-          <w:color w:val="404040"/>
-          <w:sz w:val="22"/>
-          <w:szCs w:val="13"/>
-        </w:rPr>
-        <w:t>Node.js</w:t>
-      </w:r>
-      <w:r>
-        <w:rPr>
-          <w:color w:val="404040"/>
-          <w:sz w:val="22"/>
-          <w:szCs w:val="13"/>
-        </w:rPr>
-        <w:t>, and </w:t>
-      </w:r>
-      <w:r>
-        <w:rPr>
-          <w:rStyle w:val="Strong"/>
-          <w:color w:val="404040"/>
-          <w:sz w:val="22"/>
-          <w:szCs w:val="13"/>
-        </w:rPr>
-        <w:t>REST API integration</w:t>
-      </w:r>
-      <w:r>
-        <w:rPr>
-          <w:color w:val="404040"/>
-          <w:sz w:val="22"/>
-          <w:szCs w:val="13"/>
-        </w:rPr>
-        <w:t>.</w:t>
-      </w:r>
-      <w:proofErr w:type="gramEnd"/>
-      <w:r>
-        <w:rPr>
-          <w:color w:val="404040"/>
-          <w:sz w:val="22"/>
-          <w:szCs w:val="13"/>
-        </w:rPr>
-        <w:t xml:space="preserve"> </w:t>
-      </w:r>
-      <w:proofErr w:type="gramStart"/>
-      <w:r>
-        <w:rPr>
-          <w:color w:val="404040"/>
-          <w:sz w:val="22"/>
-          <w:szCs w:val="13"/>
-        </w:rPr>
-        <w:t>Pioneering </w:t>
-      </w:r>
-      <w:r>
-        <w:rPr>
-          <w:rStyle w:val="Strong"/>
-          <w:color w:val="404040"/>
-          <w:sz w:val="22"/>
-          <w:szCs w:val="13"/>
-        </w:rPr>
-        <w:t>AI-powered Virtual University platforms</w:t>
-      </w:r>
-      <w:r>
-        <w:rPr>
-          <w:color w:val="404040"/>
-          <w:sz w:val="22"/>
-          <w:szCs w:val="13"/>
-        </w:rPr>
-        <w:t> to democratize global education access.</w:t>
-      </w:r>
-      <w:proofErr w:type="gramEnd"/>
-      <w:r>
-        <w:rPr>
-          <w:color w:val="404040"/>
-          <w:sz w:val="22"/>
-          <w:szCs w:val="13"/>
-        </w:rPr>
-        <w:t xml:space="preserve"> </w:t>
-      </w:r>
-      <w:proofErr w:type="gramStart"/>
-      <w:r>
-        <w:rPr>
-          <w:color w:val="404040"/>
-          <w:sz w:val="22"/>
-          <w:szCs w:val="13"/>
-        </w:rPr>
-        <w:t>Advancing </w:t>
-      </w:r>
-      <w:r>
-        <w:rPr>
-          <w:rStyle w:val="Strong"/>
-          <w:color w:val="404040"/>
-          <w:sz w:val="22"/>
-          <w:szCs w:val="13"/>
-        </w:rPr>
-        <w:t>quantum-secure encryption models</w:t>
-      </w:r>
-      <w:r>
-        <w:rPr>
-          <w:color w:val="404040"/>
-          <w:sz w:val="22"/>
-          <w:szCs w:val="13"/>
-        </w:rPr>
-        <w:t xml:space="preserve"> to enhance </w:t>
-      </w:r>
-      <w:proofErr w:type="spellStart"/>
-      <w:r>
-        <w:rPr>
-          <w:color w:val="404040"/>
-          <w:sz w:val="22"/>
-          <w:szCs w:val="13"/>
-        </w:rPr>
-        <w:t>cybersecurity</w:t>
-      </w:r>
-      <w:proofErr w:type="spellEnd"/>
-      <w:r>
-        <w:rPr>
-          <w:color w:val="404040"/>
-          <w:sz w:val="22"/>
-          <w:szCs w:val="13"/>
-        </w:rPr>
-        <w:t xml:space="preserve"> frameworks.</w:t>
+          <w:szCs w:val="24"/>
+        </w:rPr>
+        <w:t>Passionate about democratizing education with VR-based learning.</w:t>
       </w:r>
       <w:proofErr w:type="gramEnd"/>
     </w:p>
@@ -588,14 +319,16 @@
     </w:p>
     <w:p>
       <w:pPr>
-        <w:pStyle w:val="NormalWeb"/>
-        <w:spacing w:line="276" w:lineRule="auto"/>
-        <w:ind w:left="216"/>
+        <w:pStyle w:val="ListParagraph"/>
+        <w:numPr>
+          <w:ilvl w:val="0"/>
+          <w:numId w:val="13"/>
+        </w:numPr>
         <w:rPr>
           <w:b/>
-          <w:bCs/>
-          <w:color w:val="404040"/>
-          <w:sz w:val="22"/>
+          <w:i/>
+          <w:iCs/>
+          <w:color w:val="404040"/>
           <w:szCs w:val="13"/>
         </w:rPr>
       </w:pPr>
@@ -604,40 +337,74 @@
           <w:rStyle w:val="Strong"/>
           <w:b w:val="0"/>
           <w:color w:val="404040"/>
-          <w:sz w:val="22"/>
           <w:szCs w:val="13"/>
         </w:rPr>
-        <w:t>Bachelor of Technology in Artificial Intelligence &amp; Machine Learning (AIML</w:t>
-      </w:r>
-      <w:proofErr w:type="gramStart"/>
+        <w:t>Bachelor of Technology in Artificial Intelligence &amp; Machine Learning (AIML)</w:t>
+      </w:r>
+      <w:r>
+        <w:br/>
+        <w:t>Ballari Institute of Technology &amp; Management | Ballari, India</w:t>
+      </w:r>
+      <w:r>
+        <w:br/>
+      </w:r>
+      <w:r>
+        <w:rPr>
+          <w:b/>
+          <w:i/>
+          <w:color w:val="404040"/>
+        </w:rPr>
+        <w:t>Jun 2022 – May 2026</w:t>
+      </w:r>
+      <w:r>
+        <w:rPr>
+          <w:rStyle w:val="Emphasis"/>
+          <w:b/>
+          <w:color w:val="404040"/>
+          <w:szCs w:val="13"/>
+        </w:rPr>
+        <w:t>| GPA: 8.0/10</w:t>
+      </w:r>
+    </w:p>
+    <w:p>
+      <w:pPr>
+        <w:pStyle w:val="ListParagraph"/>
+        <w:numPr>
+          <w:ilvl w:val="0"/>
+          <w:numId w:val="13"/>
+        </w:numPr>
+      </w:pPr>
       <w:r>
         <w:rPr>
           <w:rStyle w:val="Strong"/>
           <w:b w:val="0"/>
           <w:color w:val="404040"/>
-          <w:sz w:val="22"/>
           <w:szCs w:val="13"/>
         </w:rPr>
-        <w:t>)</w:t>
-      </w:r>
-      <w:proofErr w:type="gramEnd"/>
-      <w:r>
-        <w:rPr>
-          <w:b/>
-          <w:color w:val="404040"/>
-          <w:sz w:val="22"/>
+        <w:t>Higher Secondary Education</w:t>
+      </w:r>
+      <w:r>
+        <w:rPr>
+          <w:rStyle w:val="Strong"/>
+          <w:b w:val="0"/>
+          <w:color w:val="404040"/>
           <w:szCs w:val="13"/>
         </w:rPr>
+        <w:tab/>
+      </w:r>
+      <w:r>
         <w:br/>
-        <w:t>Ballari Institute of Technology &amp; Management | Ballari, India</w:t>
-      </w:r>
-      <w:r>
-        <w:rPr>
-          <w:b/>
-          <w:color w:val="404040"/>
-          <w:sz w:val="22"/>
-          <w:szCs w:val="13"/>
-        </w:rPr>
+        <w:t xml:space="preserve">Pupil Tree College | </w:t>
+      </w:r>
+      <w:proofErr w:type="spellStart"/>
+      <w:r>
+        <w:t>Ballari</w:t>
+      </w:r>
+      <w:proofErr w:type="spellEnd"/>
+      <w:r>
+        <w:t>, India</w:t>
+      </w:r>
+      <w:r>
         <w:br/>
       </w:r>
       <w:r>
@@ -645,21 +412,31 @@
           <w:rStyle w:val="Emphasis"/>
           <w:b/>
           <w:color w:val="404040"/>
-          <w:sz w:val="22"/>
           <w:szCs w:val="13"/>
         </w:rPr>
-        <w:t>June 2022 – May 2026 | GPA: 8.0/10</w:t>
+        <w:t>Jun</w:t>
+      </w:r>
+      <w:r>
+        <w:rPr>
+          <w:rStyle w:val="Emphasis"/>
+          <w:b/>
+          <w:color w:val="404040"/>
+          <w:szCs w:val="13"/>
+        </w:rPr>
+        <w:t xml:space="preserve"> 2020 – May 2022 | Score: 75%</w:t>
       </w:r>
     </w:p>
     <w:p>
       <w:pPr>
-        <w:pStyle w:val="NormalWeb"/>
-        <w:spacing w:line="276" w:lineRule="auto"/>
-        <w:ind w:left="216"/>
-        <w:rPr>
+        <w:pStyle w:val="ListParagraph"/>
+        <w:numPr>
+          <w:ilvl w:val="0"/>
+          <w:numId w:val="13"/>
+        </w:numPr>
+        <w:rPr>
+          <w:rStyle w:val="Emphasis"/>
           <w:b/>
           <w:color w:val="404040"/>
-          <w:sz w:val="22"/>
           <w:szCs w:val="13"/>
         </w:rPr>
       </w:pPr>
@@ -668,28 +445,30 @@
           <w:rStyle w:val="Strong"/>
           <w:b w:val="0"/>
           <w:color w:val="404040"/>
-          <w:sz w:val="22"/>
           <w:szCs w:val="13"/>
         </w:rPr>
-        <w:t>Higher Secondary Education</w:t>
-      </w:r>
-      <w:r>
-        <w:rPr>
-          <w:b/>
-          <w:color w:val="404040"/>
-          <w:sz w:val="22"/>
-          <w:szCs w:val="13"/>
-        </w:rPr>
+        <w:t>Secondary Education</w:t>
+      </w:r>
+      <w:r>
         <w:br/>
-        <w:t>Pupil Tree College | Ballari, India</w:t>
-      </w:r>
-      <w:r>
-        <w:rPr>
-          <w:b/>
-          <w:color w:val="404040"/>
-          <w:sz w:val="22"/>
-          <w:szCs w:val="13"/>
-        </w:rPr>
+      </w:r>
+      <w:proofErr w:type="spellStart"/>
+      <w:r>
+        <w:t>Vasavi</w:t>
+      </w:r>
+      <w:proofErr w:type="spellEnd"/>
+      <w:r>
+        <w:t xml:space="preserve"> High School | </w:t>
+      </w:r>
+      <w:proofErr w:type="spellStart"/>
+      <w:r>
+        <w:t>Ballari</w:t>
+      </w:r>
+      <w:proofErr w:type="spellEnd"/>
+      <w:r>
+        <w:t>, India</w:t>
+      </w:r>
+      <w:r>
         <w:br/>
       </w:r>
       <w:r>
@@ -697,82 +476,18 @@
           <w:rStyle w:val="Emphasis"/>
           <w:b/>
           <w:color w:val="404040"/>
-          <w:sz w:val="22"/>
           <w:szCs w:val="13"/>
         </w:rPr>
-        <w:t>June 2020 – May 2022 | Score: 75%</w:t>
-      </w:r>
-    </w:p>
-    <w:p>
-      <w:pPr>
-        <w:pStyle w:val="NormalWeb"/>
-        <w:spacing w:line="276" w:lineRule="auto"/>
-        <w:ind w:left="216"/>
+        <w:t>Jun</w:t>
+      </w:r>
+      <w:r>
         <w:rPr>
           <w:rStyle w:val="Emphasis"/>
           <w:b/>
           <w:color w:val="404040"/>
-          <w:sz w:val="22"/>
           <w:szCs w:val="13"/>
         </w:rPr>
-      </w:pPr>
-      <w:r>
-        <w:rPr>
-          <w:rStyle w:val="Strong"/>
-          <w:b w:val="0"/>
-          <w:color w:val="404040"/>
-          <w:sz w:val="22"/>
-          <w:szCs w:val="13"/>
-        </w:rPr>
-        <w:t>Secondary Education</w:t>
-      </w:r>
-      <w:r>
-        <w:rPr>
-          <w:b/>
-          <w:color w:val="404040"/>
-          <w:sz w:val="22"/>
-          <w:szCs w:val="13"/>
-        </w:rPr>
-        <w:br/>
-      </w:r>
-      <w:proofErr w:type="spellStart"/>
-      <w:r>
-        <w:rPr>
-          <w:b/>
-          <w:color w:val="404040"/>
-          <w:sz w:val="22"/>
-          <w:szCs w:val="13"/>
-        </w:rPr>
-        <w:t>Vasavi</w:t>
-      </w:r>
-      <w:proofErr w:type="spellEnd"/>
-      <w:r>
-        <w:rPr>
-          <w:b/>
-          <w:color w:val="404040"/>
-          <w:sz w:val="22"/>
-          <w:szCs w:val="13"/>
-        </w:rPr>
-        <w:t xml:space="preserve"> High School | Ballari, India</w:t>
-      </w:r>
-      <w:r>
-        <w:rPr>
-          <w:b/>
-          <w:color w:val="404040"/>
-          <w:sz w:val="22"/>
-          <w:szCs w:val="13"/>
-        </w:rPr>
-        <w:br/>
-      </w:r>
-      <w:r>
-        <w:rPr>
-          <w:rStyle w:val="Emphasis"/>
-          <w:b/>
-          <w:color w:val="404040"/>
-          <w:sz w:val="22"/>
-          <w:szCs w:val="13"/>
-        </w:rPr>
-        <w:t>June 2019 – May 2020 | Score: 85%</w:t>
+        <w:t xml:space="preserve"> 2019 – May 2020 | Score: 85%</w:t>
       </w:r>
     </w:p>
     <w:p>
@@ -834,329 +549,151 @@
     </w:p>
     <w:p>
       <w:pPr>
-        <w:pStyle w:val="NormalWeb"/>
+        <w:pStyle w:val="ListParagraph"/>
         <w:numPr>
           <w:ilvl w:val="0"/>
-          <w:numId w:val="4"/>
+          <w:numId w:val="17"/>
         </w:numPr>
-        <w:spacing w:before="0" w:beforeAutospacing="0" w:line="276" w:lineRule="auto"/>
-        <w:rPr>
-          <w:color w:val="404040"/>
-          <w:sz w:val="22"/>
-          <w:szCs w:val="13"/>
-        </w:rPr>
-      </w:pPr>
-      <w:r>
-        <w:rPr>
-          <w:rStyle w:val="Strong"/>
-          <w:color w:val="404040"/>
-          <w:sz w:val="22"/>
-          <w:szCs w:val="13"/>
-        </w:rPr>
-        <w:t>Programming Languages:</w:t>
-      </w:r>
-      <w:r>
-        <w:rPr>
-          <w:color w:val="404040"/>
-          <w:sz w:val="22"/>
-          <w:szCs w:val="13"/>
-        </w:rPr>
-        <w:t> Python, Java, JavaScript, HTML/CSS</w:t>
+        <w:rPr>
+          <w:w w:val="120"/>
+        </w:rPr>
+      </w:pPr>
+      <w:r>
+        <w:rPr>
+          <w:w w:val="120"/>
+        </w:rPr>
+        <w:t xml:space="preserve">Languages: Python | Java | JavaScript | HTML/CSS | SQL  </w:t>
       </w:r>
     </w:p>
     <w:p>
       <w:pPr>
-        <w:pStyle w:val="NormalWeb"/>
+        <w:pStyle w:val="ListParagraph"/>
         <w:numPr>
           <w:ilvl w:val="0"/>
-          <w:numId w:val="4"/>
+          <w:numId w:val="17"/>
         </w:numPr>
-        <w:spacing w:before="0" w:beforeAutospacing="0" w:line="276" w:lineRule="auto"/>
-        <w:rPr>
-          <w:color w:val="404040"/>
-          <w:sz w:val="22"/>
-          <w:szCs w:val="13"/>
-        </w:rPr>
-      </w:pPr>
-      <w:r>
-        <w:rPr>
-          <w:rStyle w:val="Strong"/>
-          <w:color w:val="404040"/>
-          <w:sz w:val="22"/>
-          <w:szCs w:val="13"/>
-        </w:rPr>
-        <w:t>Frameworks &amp; Tools:</w:t>
-      </w:r>
-      <w:r>
-        <w:rPr>
-          <w:color w:val="404040"/>
-          <w:sz w:val="22"/>
-          <w:szCs w:val="13"/>
-        </w:rPr>
-        <w:t xml:space="preserve"> Node.js, Express.js, React.js, </w:t>
+        <w:rPr>
+          <w:w w:val="120"/>
+        </w:rPr>
+      </w:pPr>
+      <w:r>
+        <w:rPr>
+          <w:w w:val="120"/>
+        </w:rPr>
+        <w:t xml:space="preserve">Frameworks &amp; Tools: Node.js | Express.js | React.js | </w:t>
       </w:r>
       <w:proofErr w:type="spellStart"/>
       <w:r>
         <w:rPr>
-          <w:color w:val="404040"/>
-          <w:sz w:val="22"/>
-          <w:szCs w:val="13"/>
+          <w:w w:val="120"/>
         </w:rPr>
         <w:t>Docker</w:t>
       </w:r>
       <w:proofErr w:type="spellEnd"/>
       <w:r>
         <w:rPr>
-          <w:color w:val="404040"/>
-          <w:sz w:val="22"/>
-          <w:szCs w:val="13"/>
-        </w:rPr>
-        <w:t xml:space="preserve">, </w:t>
+          <w:w w:val="120"/>
+        </w:rPr>
+        <w:t xml:space="preserve"> | </w:t>
       </w:r>
       <w:proofErr w:type="spellStart"/>
       <w:r>
         <w:rPr>
-          <w:color w:val="404040"/>
-          <w:sz w:val="22"/>
-          <w:szCs w:val="13"/>
+          <w:w w:val="120"/>
         </w:rPr>
         <w:t>GitLab</w:t>
       </w:r>
       <w:proofErr w:type="spellEnd"/>
       <w:r>
         <w:rPr>
-          <w:color w:val="404040"/>
-          <w:sz w:val="22"/>
-          <w:szCs w:val="13"/>
-        </w:rPr>
-        <w:t>, REST API</w:t>
+          <w:w w:val="120"/>
+        </w:rPr>
+        <w:t xml:space="preserve"> | REST API | Postman </w:t>
       </w:r>
     </w:p>
     <w:p>
       <w:pPr>
-        <w:pStyle w:val="NormalWeb"/>
+        <w:pStyle w:val="ListParagraph"/>
         <w:numPr>
           <w:ilvl w:val="0"/>
-          <w:numId w:val="4"/>
+          <w:numId w:val="17"/>
         </w:numPr>
-        <w:spacing w:before="0" w:beforeAutospacing="0" w:line="276" w:lineRule="auto"/>
-        <w:rPr>
-          <w:color w:val="404040"/>
-          <w:sz w:val="22"/>
-          <w:szCs w:val="13"/>
-        </w:rPr>
-      </w:pPr>
-      <w:r>
-        <w:rPr>
-          <w:rStyle w:val="Strong"/>
-          <w:color w:val="404040"/>
-          <w:sz w:val="22"/>
-          <w:szCs w:val="13"/>
-        </w:rPr>
-        <w:t>Databases:</w:t>
-      </w:r>
-      <w:r>
-        <w:rPr>
-          <w:color w:val="404040"/>
-          <w:sz w:val="22"/>
-          <w:szCs w:val="13"/>
-        </w:rPr>
-        <w:t> </w:t>
+        <w:rPr>
+          <w:w w:val="120"/>
+        </w:rPr>
+      </w:pPr>
+      <w:r>
+        <w:rPr>
+          <w:w w:val="120"/>
+        </w:rPr>
+        <w:t xml:space="preserve">Databases: </w:t>
       </w:r>
       <w:proofErr w:type="spellStart"/>
       <w:r>
         <w:rPr>
-          <w:color w:val="404040"/>
-          <w:sz w:val="22"/>
-          <w:szCs w:val="13"/>
+          <w:w w:val="120"/>
         </w:rPr>
         <w:t>MySQL</w:t>
       </w:r>
-      <w:r>
-        <w:rPr>
-          <w:color w:val="404040"/>
-          <w:sz w:val="22"/>
-          <w:szCs w:val="13"/>
-        </w:rPr>
-        <w:t>,NOSQL</w:t>
-      </w:r>
       <w:proofErr w:type="spellEnd"/>
+      <w:r>
+        <w:rPr>
+          <w:w w:val="120"/>
+        </w:rPr>
+        <w:t xml:space="preserve"> | </w:t>
+      </w:r>
+      <w:proofErr w:type="spellStart"/>
+      <w:r>
+        <w:rPr>
+          <w:w w:val="120"/>
+        </w:rPr>
+        <w:t>MongoDB</w:t>
+      </w:r>
+      <w:proofErr w:type="spellEnd"/>
+      <w:r>
+        <w:rPr>
+          <w:w w:val="120"/>
+        </w:rPr>
+        <w:t xml:space="preserve"> | </w:t>
+      </w:r>
+      <w:proofErr w:type="spellStart"/>
+      <w:r>
+        <w:rPr>
+          <w:w w:val="120"/>
+        </w:rPr>
+        <w:t>NoSQL</w:t>
+      </w:r>
+      <w:proofErr w:type="spellEnd"/>
+      <w:r>
+        <w:rPr>
+          <w:w w:val="120"/>
+        </w:rPr>
+        <w:t xml:space="preserve">  </w:t>
+      </w:r>
+      <w:r>
+        <w:rPr>
+          <w:w w:val="120"/>
+        </w:rPr>
+        <w:tab/>
+      </w:r>
     </w:p>
     <w:p>
       <w:pPr>
-        <w:pStyle w:val="NormalWeb"/>
+        <w:pStyle w:val="ListParagraph"/>
         <w:numPr>
           <w:ilvl w:val="0"/>
-          <w:numId w:val="4"/>
+          <w:numId w:val="17"/>
         </w:numPr>
-        <w:spacing w:before="0" w:beforeAutospacing="0" w:line="276" w:lineRule="auto"/>
-        <w:rPr>
-          <w:color w:val="404040"/>
-          <w:sz w:val="22"/>
-          <w:szCs w:val="13"/>
-        </w:rPr>
-      </w:pPr>
-      <w:r>
-        <w:rPr>
-          <w:rStyle w:val="Strong"/>
-          <w:color w:val="404040"/>
-          <w:sz w:val="22"/>
-          <w:szCs w:val="13"/>
-        </w:rPr>
-        <w:t>Concepts:</w:t>
-      </w:r>
-      <w:r>
-        <w:rPr>
-          <w:color w:val="404040"/>
-          <w:sz w:val="22"/>
-          <w:szCs w:val="13"/>
-        </w:rPr>
-        <w:t xml:space="preserve"> Data Structures, </w:t>
-      </w:r>
-      <w:proofErr w:type="spellStart"/>
-      <w:r>
-        <w:rPr>
-          <w:color w:val="404040"/>
-          <w:sz w:val="22"/>
-          <w:szCs w:val="13"/>
-        </w:rPr>
-        <w:t>OOP</w:t>
-      </w:r>
-      <w:r>
-        <w:rPr>
-          <w:color w:val="404040"/>
-          <w:sz w:val="22"/>
-          <w:szCs w:val="13"/>
-        </w:rPr>
-        <w:t>S</w:t>
-      </w:r>
-      <w:r>
-        <w:rPr>
-          <w:color w:val="404040"/>
-          <w:sz w:val="22"/>
-          <w:szCs w:val="22"/>
-        </w:rPr>
-        <w:t>,</w:t>
-      </w:r>
-      <w:r>
-        <w:rPr>
-          <w:color w:val="404040"/>
-          <w:sz w:val="22"/>
-          <w:szCs w:val="22"/>
-        </w:rPr>
-        <w:t>Artficial</w:t>
-      </w:r>
-      <w:proofErr w:type="spellEnd"/>
-      <w:r>
-        <w:rPr>
-          <w:color w:val="404040"/>
-          <w:sz w:val="22"/>
-          <w:szCs w:val="22"/>
-        </w:rPr>
-        <w:t xml:space="preserve"> Intelligence</w:t>
-      </w:r>
-      <w:r>
-        <w:rPr>
-          <w:color w:val="404040"/>
-          <w:sz w:val="28"/>
-          <w:szCs w:val="13"/>
-        </w:rPr>
-        <w:t xml:space="preserve"> </w:t>
-      </w:r>
-      <w:r>
-        <w:rPr>
-          <w:color w:val="404040"/>
-          <w:sz w:val="22"/>
-          <w:szCs w:val="13"/>
-        </w:rPr>
-        <w:t>Machine Learning, CI/CD Pipelines, Agile Methodologies</w:t>
-      </w:r>
-    </w:p>
-    <w:p>
-      <w:pPr>
-        <w:pStyle w:val="NormalWeb"/>
-        <w:numPr>
-          <w:ilvl w:val="0"/>
-          <w:numId w:val="4"/>
-        </w:numPr>
-        <w:spacing w:before="0" w:beforeAutospacing="0" w:line="276" w:lineRule="auto"/>
-        <w:rPr>
-          <w:color w:val="404040"/>
-          <w:sz w:val="22"/>
-          <w:szCs w:val="13"/>
-        </w:rPr>
-      </w:pPr>
-      <w:r>
-        <w:rPr>
-          <w:rStyle w:val="Strong"/>
-          <w:color w:val="404040"/>
-          <w:sz w:val="22"/>
-          <w:szCs w:val="13"/>
-        </w:rPr>
-        <w:t>Platforms:</w:t>
-      </w:r>
-      <w:r>
-        <w:rPr>
-          <w:color w:val="404040"/>
-          <w:sz w:val="22"/>
-          <w:szCs w:val="13"/>
-        </w:rPr>
-        <w:t> </w:t>
-      </w:r>
-      <w:proofErr w:type="spellStart"/>
-      <w:r>
-        <w:rPr>
-          <w:color w:val="404040"/>
-          <w:sz w:val="22"/>
-          <w:szCs w:val="13"/>
-        </w:rPr>
-        <w:t>GitHub</w:t>
-      </w:r>
-      <w:proofErr w:type="spellEnd"/>
-      <w:r>
-        <w:rPr>
-          <w:color w:val="404040"/>
-          <w:sz w:val="22"/>
-          <w:szCs w:val="13"/>
-        </w:rPr>
-        <w:t xml:space="preserve">, VS Code, Eclipse </w:t>
-      </w:r>
-      <w:proofErr w:type="spellStart"/>
-      <w:r>
-        <w:rPr>
-          <w:color w:val="404040"/>
-          <w:sz w:val="22"/>
-          <w:szCs w:val="13"/>
-        </w:rPr>
-        <w:t>IDE</w:t>
-      </w:r>
-      <w:r>
-        <w:rPr>
-          <w:color w:val="404040"/>
-          <w:sz w:val="22"/>
-          <w:szCs w:val="13"/>
-        </w:rPr>
-        <w:t>,Postman</w:t>
-      </w:r>
-      <w:proofErr w:type="spellEnd"/>
-      <w:r>
-        <w:rPr>
-          <w:color w:val="404040"/>
-          <w:sz w:val="22"/>
-          <w:szCs w:val="13"/>
-        </w:rPr>
-        <w:t>(Basic),</w:t>
-      </w:r>
-      <w:proofErr w:type="spellStart"/>
-      <w:r>
-        <w:rPr>
-          <w:color w:val="404040"/>
-          <w:sz w:val="22"/>
-          <w:szCs w:val="13"/>
-        </w:rPr>
-        <w:t>MongoDB</w:t>
-      </w:r>
-      <w:proofErr w:type="spellEnd"/>
+        <w:rPr>
+          <w:w w:val="120"/>
+        </w:rPr>
+      </w:pPr>
+      <w:r>
+        <w:rPr>
+          <w:w w:val="120"/>
+        </w:rPr>
+        <w:t xml:space="preserve">Concepts: OOP | Data Structures | Machine Learning | Predictive Analytics </w:t>
+      </w:r>
     </w:p>
     <w:p>
       <w:pPr>
@@ -1176,7 +713,7 @@
           <w:w w:val="120"/>
           <w:u w:val="thick"/>
         </w:rPr>
-        <w:t xml:space="preserve"> Professional </w:t>
+        <w:t xml:space="preserve">Professional </w:t>
       </w:r>
       <w:r>
         <w:rPr>
@@ -1201,9 +738,7 @@
     </w:p>
     <w:p>
       <w:pPr>
-        <w:pStyle w:val="NormalWeb"/>
-        <w:spacing w:line="276" w:lineRule="auto"/>
-        <w:ind w:firstLine="216"/>
+        <w:ind w:left="216"/>
         <w:rPr>
           <w:color w:val="000000" w:themeColor="text1"/>
         </w:rPr>
@@ -1217,23 +752,14 @@
         <w:t>AI-Powered Telemedicine Kiosk</w:t>
       </w:r>
       <w:r>
-        <w:rPr>
-          <w:color w:val="404040"/>
-        </w:rPr>
         <w:t xml:space="preserve"> | Node.js, Express.js, </w:t>
       </w:r>
       <w:proofErr w:type="spellStart"/>
       <w:r>
-        <w:rPr>
-          <w:color w:val="404040"/>
-        </w:rPr>
         <w:t>SQL</w:t>
       </w:r>
       <w:proofErr w:type="gramStart"/>
       <w:r>
-        <w:rPr>
-          <w:color w:val="404040"/>
-        </w:rPr>
         <w:t>,ReactJs</w:t>
       </w:r>
       <w:proofErr w:type="spellEnd"/>
@@ -1241,20 +767,13 @@
     </w:p>
     <w:p>
       <w:pPr>
-        <w:pStyle w:val="NormalWeb"/>
+        <w:pStyle w:val="ListParagraph"/>
         <w:numPr>
           <w:ilvl w:val="0"/>
-          <w:numId w:val="5"/>
+          <w:numId w:val="13"/>
         </w:numPr>
-        <w:spacing w:before="0" w:beforeAutospacing="0"/>
-        <w:rPr>
-          <w:color w:val="404040"/>
-        </w:rPr>
-      </w:pPr>
-      <w:r>
-        <w:rPr>
-          <w:color w:val="404040"/>
-        </w:rPr>
+      </w:pPr>
+      <w:r>
         <w:t>Engineered a healthcare platform reducing rural patient wait times by </w:t>
       </w:r>
       <w:r>
@@ -1266,42 +785,26 @@
         <w:t>50%</w:t>
       </w:r>
       <w:r>
-        <w:rPr>
-          <w:color w:val="404040"/>
-        </w:rPr>
         <w:t> through AI-driven appointment scheduling and QR code registration.</w:t>
       </w:r>
     </w:p>
     <w:p>
       <w:pPr>
-        <w:pStyle w:val="NormalWeb"/>
+        <w:pStyle w:val="ListParagraph"/>
         <w:numPr>
           <w:ilvl w:val="0"/>
-          <w:numId w:val="5"/>
+          <w:numId w:val="13"/>
         </w:numPr>
-        <w:spacing w:before="0" w:beforeAutospacing="0"/>
-        <w:rPr>
-          <w:color w:val="404040"/>
-        </w:rPr>
-      </w:pPr>
-      <w:r>
-        <w:rPr>
-          <w:color w:val="404040"/>
-        </w:rPr>
+      </w:pPr>
+      <w:r>
         <w:t xml:space="preserve">Designed </w:t>
       </w:r>
       <w:proofErr w:type="gramStart"/>
       <w:r>
-        <w:rPr>
-          <w:color w:val="404040"/>
-        </w:rPr>
         <w:t>and  alongside</w:t>
       </w:r>
       <w:proofErr w:type="gramEnd"/>
       <w:r>
-        <w:rPr>
-          <w:color w:val="404040"/>
-        </w:rPr>
         <w:t xml:space="preserve"> a </w:t>
       </w:r>
       <w:r>
@@ -1312,9 +815,6 @@
         <w:t>voice-assisted UI</w:t>
       </w:r>
       <w:r>
-        <w:rPr>
-          <w:color w:val="404040"/>
-        </w:rPr>
         <w:t> to improve accessibility for non-literate populations, enabling </w:t>
       </w:r>
       <w:r>
@@ -1325,15 +825,11 @@
         <w:t>200+ monthly patients</w:t>
       </w:r>
       <w:r>
-        <w:rPr>
-          <w:color w:val="404040"/>
-        </w:rPr>
         <w:t> to navigate healthcare services securely and independently</w:t>
       </w:r>
       <w:r>
         <w:rPr>
           <w:rFonts w:ascii="Segoe UI" w:hAnsi="Segoe UI" w:cs="Segoe UI"/>
-          <w:color w:val="404040"/>
           <w:sz w:val="13"/>
           <w:szCs w:val="13"/>
         </w:rPr>
@@ -1341,19 +837,41 @@
       </w:r>
     </w:p>
     <w:p>
-      <w:pPr>
-        <w:pStyle w:val="Heading1"/>
-      </w:pPr>
+      <w:r>
+        <w:rPr>
+          <w:rStyle w:val="Strong"/>
+          <w:color w:val="404040"/>
+        </w:rPr>
+        <w:t xml:space="preserve">    </w:t>
+      </w:r>
       <w:proofErr w:type="gramStart"/>
       <w:r>
         <w:rPr>
           <w:rStyle w:val="Strong"/>
+          <w:color w:val="404040"/>
+          <w:u w:val="single"/>
+        </w:rPr>
+        <w:t>Virtual  Mouse</w:t>
+      </w:r>
+      <w:proofErr w:type="gramEnd"/>
+      <w:r>
+        <w:rPr>
+          <w:rStyle w:val="Strong"/>
+          <w:color w:val="404040"/>
+          <w:u w:val="single"/>
+        </w:rPr>
+        <w:t xml:space="preserve"> </w:t>
+      </w:r>
+      <w:r>
+        <w:rPr>
           <w:b/>
-          <w:color w:val="404040"/>
-        </w:rPr>
-        <w:t>Virtual  Mouse</w:t>
-      </w:r>
-      <w:proofErr w:type="gramEnd"/>
+          <w:u w:val="single"/>
+        </w:rPr>
+        <w:t>Using Phone</w:t>
+      </w:r>
+      <w:r>
+        <w:t xml:space="preserve"> </w:t>
+      </w:r>
       <w:r>
         <w:t xml:space="preserve"> | JavaScript, </w:t>
       </w:r>
@@ -1368,10 +886,10 @@
     </w:p>
     <w:p>
       <w:pPr>
-        <w:pStyle w:val="NormalWeb"/>
+        <w:pStyle w:val="ListParagraph"/>
         <w:numPr>
           <w:ilvl w:val="0"/>
-          <w:numId w:val="7"/>
+          <w:numId w:val="13"/>
         </w:numPr>
         <w:rPr>
           <w:rStyle w:val="Strong"/>
@@ -1381,9 +899,6 @@
         </w:rPr>
       </w:pPr>
       <w:r>
-        <w:rPr>
-          <w:color w:val="404040"/>
-        </w:rPr>
         <w:t>Developed a wireless input device application enabling real-time phone-to-PC control with </w:t>
       </w:r>
       <w:r>
@@ -1402,43 +917,10 @@
       </w:r>
     </w:p>
     <w:p>
-      <w:pPr>
-        <w:pStyle w:val="NormalWeb"/>
-        <w:rPr>
-          <w:color w:val="404040"/>
-        </w:rPr>
-      </w:pPr>
-      <w:r>
-        <w:rPr>
-          <w:color w:val="404040"/>
-        </w:rPr>
+      <w:r>
         <w:t xml:space="preserve">   </w:t>
       </w:r>
-    </w:p>
-    <w:p>
-      <w:pPr>
-        <w:pStyle w:val="BodyText"/>
-        <w:rPr>
-          <w:sz w:val="22"/>
-        </w:rPr>
-      </w:pPr>
-      <w:r>
-        <w:rPr>
-          <w:rStyle w:val="Strong"/>
-          <w:color w:val="404040"/>
-          <w:sz w:val="24"/>
-          <w:szCs w:val="24"/>
-        </w:rPr>
-        <w:lastRenderedPageBreak/>
-        <w:t xml:space="preserve">   </w:t>
-      </w:r>
-      <w:r>
-        <w:rPr>
-          <w:rStyle w:val="Strong"/>
-          <w:color w:val="404040"/>
-          <w:sz w:val="24"/>
-          <w:szCs w:val="24"/>
-        </w:rPr>
+      <w:r>
         <w:t xml:space="preserve"> </w:t>
       </w:r>
       <w:proofErr w:type="spellStart"/>
@@ -1489,328 +971,110 @@
         <w:t xml:space="preserve"> </w:t>
       </w:r>
       <w:r>
-        <w:rPr>
-          <w:b/>
-          <w:sz w:val="22"/>
-          <w:u w:val="single"/>
-        </w:rPr>
         <w:t>using an CCTV real time data</w:t>
       </w:r>
       <w:r>
-        <w:rPr>
-          <w:sz w:val="22"/>
-        </w:rPr>
         <w:t xml:space="preserve"> | </w:t>
       </w:r>
     </w:p>
     <w:p>
       <w:pPr>
-        <w:pStyle w:val="BodyText"/>
-        <w:rPr>
-          <w:sz w:val="22"/>
-        </w:rPr>
-      </w:pPr>
-      <w:r>
-        <w:rPr>
-          <w:sz w:val="22"/>
-        </w:rPr>
-        <w:t xml:space="preserve"> </w:t>
-      </w:r>
+        <w:pStyle w:val="ListParagraph"/>
+        <w:numPr>
+          <w:ilvl w:val="0"/>
+          <w:numId w:val="13"/>
+        </w:numPr>
+      </w:pPr>
+      <w:r>
+        <w:t>Developed a CCTV-integrated AI system with real-time object detection, reducing manual stock checks by 90% and increasing sales by 40% through demand forecasting</w:t>
+      </w:r>
+      <w:proofErr w:type="gramStart"/>
+      <w:r>
+        <w:t>.</w:t>
+      </w:r>
+      <w:r>
+        <w:t>.</w:t>
+      </w:r>
+      <w:proofErr w:type="gramEnd"/>
     </w:p>
     <w:p>
       <w:pPr>
-        <w:pStyle w:val="NormalWeb"/>
+        <w:pStyle w:val="ListParagraph"/>
         <w:numPr>
           <w:ilvl w:val="0"/>
-          <w:numId w:val="10"/>
+          <w:numId w:val="13"/>
         </w:numPr>
-        <w:spacing w:before="0" w:beforeAutospacing="0" w:line="276" w:lineRule="auto"/>
-        <w:rPr>
-          <w:color w:val="404040"/>
-          <w:sz w:val="22"/>
-          <w:szCs w:val="22"/>
-        </w:rPr>
-      </w:pPr>
-      <w:r>
-        <w:rPr>
-          <w:rStyle w:val="Strong"/>
-          <w:color w:val="404040"/>
-          <w:sz w:val="22"/>
-          <w:szCs w:val="22"/>
-        </w:rPr>
-        <w:t>Automated Inventory Management</w:t>
-      </w:r>
-      <w:r>
-        <w:rPr>
-          <w:color w:val="404040"/>
-          <w:sz w:val="22"/>
-          <w:szCs w:val="22"/>
-        </w:rPr>
-        <w:t>: Spearheaded a CCTV-integrated AI system using real-time object detection (YOLO) to track store inventory, auto-log items in Excel, and display updates via a mobile app, </w:t>
-      </w:r>
-      <w:r>
-        <w:rPr>
-          <w:rStyle w:val="Strong"/>
-          <w:color w:val="404040"/>
-          <w:sz w:val="22"/>
-          <w:szCs w:val="22"/>
-        </w:rPr>
-        <w:t>reducing manual stock checks by 90%</w:t>
-      </w:r>
-      <w:r>
-        <w:rPr>
-          <w:color w:val="404040"/>
-          <w:sz w:val="22"/>
-          <w:szCs w:val="22"/>
-        </w:rPr>
-        <w:t> and enabling instant restocking decisions.</w:t>
+      </w:pPr>
+      <w:r>
+        <w:t>Implemented anomaly detection for theft prevention and calendar-based recommendations.</w:t>
       </w:r>
     </w:p>
     <w:p>
       <w:pPr>
-        <w:pStyle w:val="NormalWeb"/>
-        <w:numPr>
-          <w:ilvl w:val="0"/>
-          <w:numId w:val="10"/>
-        </w:numPr>
-        <w:spacing w:before="0" w:beforeAutospacing="0" w:line="276" w:lineRule="auto"/>
-        <w:rPr>
-          <w:color w:val="404040"/>
-          <w:sz w:val="22"/>
-          <w:szCs w:val="22"/>
+        <w:rPr>
+          <w:b/>
         </w:rPr>
       </w:pPr>
       <w:r>
         <w:rPr>
           <w:rStyle w:val="Strong"/>
           <w:color w:val="404040"/>
-          <w:sz w:val="22"/>
-          <w:szCs w:val="22"/>
-        </w:rPr>
-        <w:t>Smart Demand Forecasting &amp; Security</w:t>
-      </w:r>
-      <w:r>
-        <w:rPr>
-          <w:color w:val="404040"/>
-          <w:sz w:val="22"/>
-          <w:szCs w:val="22"/>
-        </w:rPr>
-        <w:t>: Built calendar-based recommendation algorithms (LSTM/Prophet) to predict high-demand products, </w:t>
+          <w:sz w:val="24"/>
+        </w:rPr>
+        <w:t xml:space="preserve"> </w:t>
       </w:r>
       <w:r>
         <w:rPr>
           <w:rStyle w:val="Strong"/>
           <w:color w:val="404040"/>
-          <w:sz w:val="22"/>
-          <w:szCs w:val="22"/>
-        </w:rPr>
-        <w:t>boosting sales by 40%</w:t>
-      </w:r>
-      <w:r>
-        <w:rPr>
-          <w:color w:val="404040"/>
-          <w:sz w:val="22"/>
-          <w:szCs w:val="22"/>
-        </w:rPr>
-        <w:t>, while integrating AI-driven anomaly detection for theft alerts, </w:t>
+          <w:sz w:val="24"/>
+        </w:rPr>
+        <w:t xml:space="preserve">   </w:t>
       </w:r>
       <w:r>
         <w:rPr>
           <w:rStyle w:val="Strong"/>
           <w:color w:val="404040"/>
-          <w:sz w:val="22"/>
-          <w:szCs w:val="22"/>
-        </w:rPr>
-        <w:t>cutting shrinkage by 60%</w:t>
-      </w:r>
-      <w:r>
-        <w:rPr>
-          <w:color w:val="404040"/>
-          <w:sz w:val="22"/>
-          <w:szCs w:val="22"/>
-        </w:rPr>
-        <w:t>.</w:t>
+          <w:sz w:val="24"/>
+          <w:u w:val="single"/>
+        </w:rPr>
+        <w:t>Virtual Reality</w:t>
+      </w:r>
+      <w:r>
+        <w:rPr>
+          <w:rStyle w:val="Strong"/>
+          <w:rFonts w:ascii="Segoe UI" w:hAnsi="Segoe UI" w:cs="Segoe UI"/>
+          <w:color w:val="404040"/>
+          <w:sz w:val="24"/>
+          <w:u w:val="single"/>
+        </w:rPr>
+        <w:t xml:space="preserve"> University (VRU</w:t>
+      </w:r>
+      <w:r>
+        <w:rPr>
+          <w:rStyle w:val="Strong"/>
+          <w:rFonts w:ascii="Segoe UI" w:hAnsi="Segoe UI" w:cs="Segoe UI"/>
+          <w:b w:val="0"/>
+          <w:color w:val="404040"/>
+          <w:sz w:val="24"/>
+        </w:rPr>
+        <w:t>)</w:t>
       </w:r>
     </w:p>
     <w:p>
       <w:pPr>
-        <w:pStyle w:val="NormalWeb"/>
-        <w:numPr>
-          <w:ilvl w:val="0"/>
-          <w:numId w:val="10"/>
-        </w:numPr>
-        <w:spacing w:before="0" w:beforeAutospacing="0" w:line="276" w:lineRule="auto"/>
-        <w:rPr>
-          <w:rFonts w:ascii="Segoe UI" w:hAnsi="Segoe UI" w:cs="Segoe UI"/>
-          <w:color w:val="404040"/>
-          <w:sz w:val="13"/>
-          <w:szCs w:val="13"/>
-        </w:rPr>
-      </w:pPr>
-      <w:r>
-        <w:rPr>
-          <w:rStyle w:val="Strong"/>
-          <w:color w:val="404040"/>
-          <w:sz w:val="22"/>
-          <w:szCs w:val="22"/>
-        </w:rPr>
-        <w:t>Scalable Impact</w:t>
-      </w:r>
-      <w:r>
-        <w:rPr>
-          <w:color w:val="404040"/>
-          <w:sz w:val="22"/>
-          <w:szCs w:val="22"/>
-        </w:rPr>
-        <w:t xml:space="preserve">: Designed for rural </w:t>
-      </w:r>
-      <w:proofErr w:type="spellStart"/>
-      <w:r>
-        <w:rPr>
-          <w:color w:val="404040"/>
-          <w:sz w:val="22"/>
-          <w:szCs w:val="22"/>
-        </w:rPr>
-        <w:t>Kirana</w:t>
-      </w:r>
-      <w:proofErr w:type="spellEnd"/>
-      <w:r>
-        <w:rPr>
-          <w:color w:val="404040"/>
-          <w:sz w:val="22"/>
-          <w:szCs w:val="22"/>
-        </w:rPr>
-        <w:t xml:space="preserve"> stores, the solution reduced </w:t>
-      </w:r>
-      <w:proofErr w:type="spellStart"/>
-      <w:r>
-        <w:rPr>
-          <w:color w:val="404040"/>
-          <w:sz w:val="22"/>
-          <w:szCs w:val="22"/>
-        </w:rPr>
-        <w:t>onboarding</w:t>
-      </w:r>
-      <w:proofErr w:type="spellEnd"/>
-      <w:r>
-        <w:rPr>
-          <w:color w:val="404040"/>
-          <w:sz w:val="22"/>
-          <w:szCs w:val="22"/>
-        </w:rPr>
-        <w:t xml:space="preserve"> costs by </w:t>
-      </w:r>
-      <w:r>
-        <w:rPr>
-          <w:rStyle w:val="Strong"/>
-          <w:color w:val="404040"/>
-          <w:sz w:val="22"/>
-          <w:szCs w:val="22"/>
-        </w:rPr>
-        <w:t>70%</w:t>
-      </w:r>
-      <w:r>
-        <w:rPr>
-          <w:color w:val="404040"/>
-          <w:sz w:val="22"/>
-          <w:szCs w:val="22"/>
-        </w:rPr>
-        <w:t> and improved operational efficiency through seamless cloud-based updates and fraud-resistant workflows</w:t>
-      </w:r>
-      <w:r>
-        <w:rPr>
-          <w:rFonts w:ascii="Segoe UI" w:hAnsi="Segoe UI" w:cs="Segoe UI"/>
-          <w:color w:val="404040"/>
-          <w:sz w:val="13"/>
-          <w:szCs w:val="13"/>
-        </w:rPr>
-        <w:t>.</w:t>
-      </w:r>
-    </w:p>
-    <w:p>
-      <w:pPr>
-        <w:pStyle w:val="Heading3"/>
-        <w:ind w:hanging="216"/>
-        <w:rPr>
-          <w:rFonts w:ascii="Segoe UI" w:hAnsi="Segoe UI" w:cs="Segoe UI"/>
-          <w:color w:val="404040"/>
-          <w:sz w:val="24"/>
-        </w:rPr>
-      </w:pPr>
-      <w:r>
-        <w:rPr>
-          <w:rStyle w:val="Strong"/>
-          <w:rFonts w:ascii="Segoe UI" w:hAnsi="Segoe UI" w:cs="Segoe UI"/>
-          <w:b/>
-          <w:bCs/>
-          <w:color w:val="404040"/>
-          <w:sz w:val="24"/>
-        </w:rPr>
-        <w:t xml:space="preserve"> </w:t>
-      </w:r>
-      <w:r>
-        <w:rPr>
-          <w:rStyle w:val="Strong"/>
-          <w:rFonts w:ascii="Segoe UI" w:hAnsi="Segoe UI" w:cs="Segoe UI"/>
-          <w:b/>
-          <w:bCs/>
-          <w:color w:val="404040"/>
-          <w:sz w:val="24"/>
-        </w:rPr>
-        <w:t xml:space="preserve">   </w:t>
-      </w:r>
-      <w:r>
-        <w:rPr>
-          <w:rStyle w:val="Strong"/>
-          <w:rFonts w:ascii="Segoe UI" w:hAnsi="Segoe UI" w:cs="Segoe UI"/>
-          <w:b/>
-          <w:bCs/>
-          <w:color w:val="404040"/>
-          <w:sz w:val="24"/>
-          <w:u w:val="single"/>
-        </w:rPr>
-        <w:t>Virtual Reality University (VRU</w:t>
-      </w:r>
-      <w:r>
-        <w:rPr>
-          <w:rStyle w:val="Strong"/>
-          <w:rFonts w:ascii="Segoe UI" w:hAnsi="Segoe UI" w:cs="Segoe UI"/>
-          <w:b/>
-          <w:bCs/>
-          <w:color w:val="404040"/>
-          <w:sz w:val="24"/>
-        </w:rPr>
-        <w:t>)</w:t>
-      </w:r>
-    </w:p>
-    <w:p>
-      <w:pPr>
-        <w:pStyle w:val="NormalWeb"/>
-        <w:spacing w:line="276" w:lineRule="auto"/>
-        <w:ind w:firstLine="720"/>
-        <w:rPr>
-          <w:b/>
-          <w:color w:val="404040"/>
-          <w:szCs w:val="20"/>
-        </w:rPr>
+        <w:ind w:left="360" w:firstLine="360"/>
       </w:pPr>
       <w:r>
         <w:rPr>
           <w:rStyle w:val="Strong"/>
           <w:b w:val="0"/>
           <w:color w:val="404040"/>
-          <w:sz w:val="22"/>
           <w:szCs w:val="20"/>
         </w:rPr>
         <w:t>Role:</w:t>
       </w:r>
       <w:r>
-        <w:rPr>
-          <w:b/>
-          <w:color w:val="404040"/>
-          <w:sz w:val="22"/>
-          <w:szCs w:val="20"/>
-        </w:rPr>
         <w:t> Founder &amp; Lead Developer | </w:t>
       </w:r>
       <w:r>
@@ -1818,18 +1082,11 @@
           <w:rStyle w:val="Strong"/>
           <w:b w:val="0"/>
           <w:color w:val="404040"/>
-          <w:sz w:val="22"/>
           <w:szCs w:val="20"/>
         </w:rPr>
         <w:t>Status:</w:t>
       </w:r>
       <w:r>
-        <w:rPr>
-          <w:b/>
-          <w:color w:val="404040"/>
-          <w:sz w:val="22"/>
-          <w:szCs w:val="20"/>
-        </w:rPr>
         <w:t> Prototyping</w:t>
       </w:r>
     </w:p>
@@ -1843,26 +1100,26 @@
         <w:spacing w:before="0" w:beforeAutospacing="0" w:line="276" w:lineRule="auto"/>
         <w:rPr>
           <w:color w:val="404040"/>
-          <w:sz w:val="20"/>
+          <w:sz w:val="22"/>
           <w:szCs w:val="20"/>
         </w:rPr>
       </w:pPr>
       <w:r>
         <w:rPr>
           <w:rStyle w:val="Strong"/>
-          <w:color w:val="404040"/>
-          <w:sz w:val="20"/>
-          <w:szCs w:val="20"/>
-        </w:rPr>
-        <w:t>Problem Solved</w:t>
-      </w:r>
-      <w:r>
-        <w:rPr>
-          <w:color w:val="404040"/>
-          <w:sz w:val="20"/>
-          <w:szCs w:val="20"/>
-        </w:rPr>
-        <w:t>: Addressed inefficiencies in traditional education (exams/assignments consuming 70% of learning time) by creating a VR-based platform.</w:t>
+        </w:rPr>
+        <w:t>Revolutionized Learning:</w:t>
+      </w:r>
+      <w:r>
+        <w:t xml:space="preserve"> Built a VR-based platform integrating 3D simulations, VR labs, and industry-led </w:t>
+      </w:r>
+      <w:proofErr w:type="spellStart"/>
+      <w:r>
+        <w:t>hackathons</w:t>
+      </w:r>
+      <w:proofErr w:type="spellEnd"/>
+      <w:r>
+        <w:t>, replacing exams and assignments that consume 70% of learning time, enabling hands-on, real-world education.</w:t>
       </w:r>
     </w:p>
     <w:p>
@@ -1875,10 +1132,68 @@
         <w:spacing w:before="0" w:beforeAutospacing="0" w:line="276" w:lineRule="auto"/>
         <w:rPr>
           <w:color w:val="404040"/>
+          <w:sz w:val="22"/>
+          <w:szCs w:val="20"/>
+        </w:rPr>
+      </w:pPr>
+      <w:r>
+        <w:rPr>
+          <w:rStyle w:val="Strong"/>
+        </w:rPr>
+        <w:t>Real Impact:</w:t>
+      </w:r>
+      <w:r>
+        <w:t xml:space="preserve"> Reduced exam-related inefficiencies by 90%, emphasized project-based skill tracking, and collaborated with 10+ industries to provide practical, career-focused learning experiences.</w:t>
+      </w:r>
+    </w:p>
+    <w:p>
+      <w:r>
+        <w:rPr>
+          <w:rStyle w:val="Strong"/>
+          <w:color w:val="404040"/>
+          <w:sz w:val="24"/>
+          <w:szCs w:val="12"/>
+          <w:u w:val="single"/>
+        </w:rPr>
+        <w:t>Achievements &amp; Expertise</w:t>
+      </w:r>
+      <w:r>
+        <w:br/>
+      </w:r>
+      <w:r>
+        <w:rPr>
+          <w:rStyle w:val="Strong"/>
+          <w:color w:val="404040"/>
+          <w:sz w:val="20"/>
+          <w:szCs w:val="12"/>
+        </w:rPr>
+        <w:t>1st Place, Karnataka Regional Chess Championship</w:t>
+      </w:r>
+      <w:r>
+        <w:rPr>
+          <w:sz w:val="36"/>
+        </w:rPr>
+        <w:t> </w:t>
+      </w:r>
+      <w:r>
+        <w:t xml:space="preserve">(50+ competitors) </w:t>
+      </w:r>
+      <w:r>
+        <w:rPr>
+          <w:szCs w:val="20"/>
+        </w:rPr>
+        <w:t xml:space="preserve">| </w:t>
+      </w:r>
+      <w:r>
+        <w:rPr>
+          <w:rStyle w:val="Strong"/>
+          <w:color w:val="404040"/>
           <w:sz w:val="20"/>
           <w:szCs w:val="20"/>
         </w:rPr>
-      </w:pPr>
+        <w:t xml:space="preserve">Top 5, National AI </w:t>
+      </w:r>
+      <w:proofErr w:type="spellStart"/>
       <w:r>
         <w:rPr>
           <w:rStyle w:val="Strong"/>
@@ -1886,15 +1201,22 @@
           <w:sz w:val="20"/>
           <w:szCs w:val="20"/>
         </w:rPr>
-        <w:t>Solution</w:t>
-      </w:r>
-      <w:r>
-        <w:rPr>
+        <w:t>Hackathon</w:t>
+      </w:r>
+      <w:proofErr w:type="spellEnd"/>
+      <w:r>
+        <w:rPr>
+          <w:rStyle w:val="Strong"/>
           <w:color w:val="404040"/>
           <w:sz w:val="20"/>
           <w:szCs w:val="20"/>
         </w:rPr>
-        <w:t>: Replaced exams with </w:t>
+        <w:t xml:space="preserve"> 2023</w:t>
+      </w:r>
+    </w:p>
+    <w:p>
+      <w:r>
+        <w:t>Built AI disaster-response tool in </w:t>
       </w:r>
       <w:r>
         <w:rPr>
@@ -1903,663 +1225,56 @@
           <w:sz w:val="20"/>
           <w:szCs w:val="20"/>
         </w:rPr>
-        <w:t>3D simulations</w:t>
-      </w:r>
-      <w:r>
-        <w:rPr>
-          <w:color w:val="404040"/>
-          <w:sz w:val="20"/>
+        <w:t>24 hours</w:t>
+      </w:r>
+      <w:r>
+        <w:rPr>
           <w:szCs w:val="20"/>
         </w:rPr>
-        <w:t> (engineering/biology labs) and </w:t>
-      </w:r>
-      <w:r>
-        <w:rPr>
-          <w:rStyle w:val="Strong"/>
-          <w:color w:val="404040"/>
-          <w:sz w:val="20"/>
-          <w:szCs w:val="20"/>
-        </w:rPr>
-        <w:t xml:space="preserve">weekly </w:t>
-      </w:r>
-      <w:proofErr w:type="spellStart"/>
-      <w:r>
-        <w:rPr>
-          <w:rStyle w:val="Strong"/>
-          <w:color w:val="404040"/>
-          <w:sz w:val="20"/>
-          <w:szCs w:val="20"/>
-        </w:rPr>
-        <w:t>hackathons</w:t>
-      </w:r>
-      <w:proofErr w:type="spellEnd"/>
-      <w:r>
-        <w:rPr>
-          <w:color w:val="404040"/>
-          <w:sz w:val="20"/>
-          <w:szCs w:val="20"/>
-        </w:rPr>
-        <w:t>, enabling hands-on learning with industry experts and real-world projects.</w:t>
+        <w:t>;</w:t>
+      </w:r>
+      <w:r>
+        <w:t xml:space="preserve"> recognized for innovation in real-time problem-solving.</w:t>
       </w:r>
     </w:p>
     <w:p>
-      <w:pPr>
-        <w:pStyle w:val="NormalWeb"/>
-        <w:numPr>
-          <w:ilvl w:val="0"/>
-          <w:numId w:val="11"/>
-        </w:numPr>
-        <w:spacing w:before="0" w:beforeAutospacing="0" w:line="276" w:lineRule="auto"/>
-        <w:rPr>
+      <w:r>
+        <w:rPr>
+          <w:rStyle w:val="Strong"/>
           <w:color w:val="404040"/>
           <w:sz w:val="20"/>
-          <w:szCs w:val="20"/>
-        </w:rPr>
-      </w:pPr>
+          <w:szCs w:val="12"/>
+          <w:u w:val="single"/>
+        </w:rPr>
+        <w:t>Key Skills</w:t>
+      </w:r>
       <w:r>
         <w:rPr>
           <w:rStyle w:val="Strong"/>
-          <w:color w:val="404040"/>
-          <w:sz w:val="20"/>
-          <w:szCs w:val="20"/>
-        </w:rPr>
-        <w:t>Tech</w:t>
-      </w:r>
-      <w:r>
-        <w:rPr>
-          <w:color w:val="404040"/>
-          <w:sz w:val="20"/>
-          <w:szCs w:val="20"/>
-        </w:rPr>
-        <w:t>: Built using Unity, Blender (3D modeling), and Oculus VR for immersive skill practice.</w:t>
+          <w:rFonts w:ascii="Segoe UI" w:hAnsi="Segoe UI" w:cs="Segoe UI"/>
+          <w:color w:val="404040"/>
+          <w:sz w:val="12"/>
+          <w:szCs w:val="12"/>
+        </w:rPr>
+        <w:t>:</w:t>
+      </w:r>
+      <w:r>
+        <w:t> Problem Solving | Technical Documentation | Cross-functional Collaboration | Time Management | Analytical Thinking</w:t>
       </w:r>
     </w:p>
     <w:p>
-      <w:pPr>
-        <w:pStyle w:val="NormalWeb"/>
-        <w:numPr>
-          <w:ilvl w:val="0"/>
-          <w:numId w:val="11"/>
-        </w:numPr>
-        <w:spacing w:before="0" w:beforeAutospacing="0" w:line="276" w:lineRule="auto"/>
-        <w:rPr>
-          <w:color w:val="404040"/>
-          <w:sz w:val="20"/>
-          <w:szCs w:val="20"/>
-        </w:rPr>
-      </w:pPr>
       <w:r>
         <w:rPr>
           <w:rStyle w:val="Strong"/>
           <w:color w:val="404040"/>
-          <w:sz w:val="20"/>
-          <w:szCs w:val="20"/>
-        </w:rPr>
-        <w:t>Impact</w:t>
-      </w:r>
-      <w:r>
-        <w:rPr>
-          <w:color w:val="404040"/>
-          <w:sz w:val="20"/>
-          <w:szCs w:val="20"/>
-        </w:rPr>
-        <w:t>: Reduced time wasted on exams/assignments by </w:t>
-      </w:r>
-      <w:r>
-        <w:rPr>
-          <w:rStyle w:val="Strong"/>
-          <w:color w:val="404040"/>
-          <w:sz w:val="20"/>
-          <w:szCs w:val="20"/>
-        </w:rPr>
-        <w:t>90%</w:t>
-      </w:r>
-      <w:r>
-        <w:rPr>
-          <w:color w:val="404040"/>
-          <w:sz w:val="20"/>
-          <w:szCs w:val="20"/>
-        </w:rPr>
-        <w:t>, prioritized project portfolios for skill tracking, and partnered with 10+ industries for practical challenges.</w:t>
-      </w:r>
-    </w:p>
-    <w:p>
-      <w:pPr>
-        <w:pStyle w:val="NormalWeb"/>
-        <w:ind w:firstLine="360"/>
-        <w:rPr>
-          <w:color w:val="404040"/>
+          <w:sz w:val="18"/>
+          <w:szCs w:val="12"/>
           <w:u w:val="single"/>
         </w:rPr>
-      </w:pPr>
-      <w:r>
-        <w:rPr>
-          <w:rStyle w:val="Strong"/>
-          <w:color w:val="404040"/>
-          <w:u w:val="single"/>
-        </w:rPr>
-        <w:t>Quantum Computing Innovations: Secure Encryption &amp; Space-Tech Optimization</w:t>
-      </w:r>
-    </w:p>
-    <w:p>
-      <w:pPr>
-        <w:pStyle w:val="NormalWeb"/>
-        <w:numPr>
-          <w:ilvl w:val="0"/>
-          <w:numId w:val="12"/>
-        </w:numPr>
-        <w:spacing w:before="0" w:beforeAutospacing="0" w:line="276" w:lineRule="auto"/>
-        <w:rPr>
-          <w:color w:val="404040"/>
-          <w:sz w:val="20"/>
-          <w:szCs w:val="13"/>
-        </w:rPr>
-      </w:pPr>
-      <w:r>
-        <w:rPr>
-          <w:rStyle w:val="Strong"/>
-          <w:color w:val="404040"/>
-          <w:sz w:val="20"/>
-          <w:szCs w:val="13"/>
-        </w:rPr>
-        <w:t>Quantum Security Architect</w:t>
-      </w:r>
-      <w:r>
-        <w:rPr>
-          <w:color w:val="404040"/>
-          <w:sz w:val="20"/>
-          <w:szCs w:val="13"/>
-        </w:rPr>
-        <w:t xml:space="preserve">: Engineered quantum encryption protocols (QKD/post-quantum cryptography) for </w:t>
-      </w:r>
-      <w:proofErr w:type="spellStart"/>
-      <w:r>
-        <w:rPr>
-          <w:color w:val="404040"/>
-          <w:sz w:val="20"/>
-          <w:szCs w:val="13"/>
-        </w:rPr>
-        <w:t>unhackable</w:t>
-      </w:r>
-      <w:proofErr w:type="spellEnd"/>
-      <w:r>
-        <w:rPr>
-          <w:color w:val="404040"/>
-          <w:sz w:val="20"/>
-          <w:szCs w:val="13"/>
-        </w:rPr>
-        <w:t xml:space="preserve"> software/hardware systems, achieving </w:t>
-      </w:r>
-      <w:r>
-        <w:rPr>
-          <w:rStyle w:val="Strong"/>
-          <w:color w:val="404040"/>
-          <w:sz w:val="20"/>
-          <w:szCs w:val="13"/>
-        </w:rPr>
-        <w:t>99.9% hack-resistant data transmission</w:t>
-      </w:r>
-      <w:r>
-        <w:rPr>
-          <w:color w:val="404040"/>
-          <w:sz w:val="20"/>
-          <w:szCs w:val="13"/>
-        </w:rPr>
-        <w:t> and </w:t>
-      </w:r>
-      <w:r>
-        <w:rPr>
-          <w:rStyle w:val="Strong"/>
-          <w:color w:val="404040"/>
-          <w:sz w:val="20"/>
-          <w:szCs w:val="13"/>
-        </w:rPr>
-        <w:t>50% faster encryption</w:t>
-      </w:r>
-      <w:r>
-        <w:rPr>
-          <w:color w:val="404040"/>
-          <w:sz w:val="20"/>
-          <w:szCs w:val="13"/>
-        </w:rPr>
-        <w:t> via quantum algorithms (</w:t>
-      </w:r>
-      <w:proofErr w:type="spellStart"/>
-      <w:r>
-        <w:rPr>
-          <w:color w:val="404040"/>
-          <w:sz w:val="20"/>
-          <w:szCs w:val="13"/>
-        </w:rPr>
-        <w:t>Qiskit</w:t>
-      </w:r>
-      <w:proofErr w:type="spellEnd"/>
-      <w:r>
-        <w:rPr>
-          <w:color w:val="404040"/>
-          <w:sz w:val="20"/>
-          <w:szCs w:val="13"/>
-        </w:rPr>
-        <w:t>/</w:t>
-      </w:r>
-      <w:proofErr w:type="spellStart"/>
-      <w:r>
-        <w:rPr>
-          <w:color w:val="404040"/>
-          <w:sz w:val="20"/>
-          <w:szCs w:val="13"/>
-        </w:rPr>
-        <w:t>Shor’s</w:t>
-      </w:r>
-      <w:proofErr w:type="spellEnd"/>
-      <w:r>
-        <w:rPr>
-          <w:color w:val="404040"/>
-          <w:sz w:val="20"/>
-          <w:szCs w:val="13"/>
-        </w:rPr>
-        <w:t>).</w:t>
-      </w:r>
-    </w:p>
-    <w:p>
-      <w:pPr>
-        <w:pStyle w:val="NormalWeb"/>
-        <w:numPr>
-          <w:ilvl w:val="0"/>
-          <w:numId w:val="12"/>
-        </w:numPr>
-        <w:spacing w:before="0" w:beforeAutospacing="0" w:line="276" w:lineRule="auto"/>
-        <w:rPr>
-          <w:rFonts w:ascii="Segoe UI" w:hAnsi="Segoe UI" w:cs="Segoe UI"/>
-          <w:color w:val="404040"/>
-          <w:sz w:val="13"/>
-          <w:szCs w:val="13"/>
-        </w:rPr>
-      </w:pPr>
-      <w:r>
-        <w:rPr>
-          <w:rStyle w:val="Strong"/>
-          <w:color w:val="404040"/>
-          <w:sz w:val="20"/>
-          <w:szCs w:val="13"/>
-        </w:rPr>
-        <w:t>Space Quantum Infrastructure Lead</w:t>
-      </w:r>
-      <w:r>
-        <w:rPr>
-          <w:color w:val="404040"/>
-          <w:sz w:val="20"/>
-          <w:szCs w:val="13"/>
-        </w:rPr>
-        <w:t>: Built lightweight quantum servers (D-Wave) for space applications, boosting satellite response time by </w:t>
-      </w:r>
-      <w:r>
-        <w:rPr>
-          <w:rStyle w:val="Strong"/>
-          <w:color w:val="404040"/>
-          <w:sz w:val="20"/>
-          <w:szCs w:val="13"/>
-        </w:rPr>
-        <w:t>70%</w:t>
-      </w:r>
-      <w:r>
-        <w:rPr>
-          <w:color w:val="404040"/>
-          <w:sz w:val="20"/>
-          <w:szCs w:val="13"/>
-        </w:rPr>
-        <w:t> and cutting energy use by </w:t>
-      </w:r>
-      <w:r>
-        <w:rPr>
-          <w:rStyle w:val="Strong"/>
-          <w:color w:val="404040"/>
-          <w:sz w:val="20"/>
-          <w:szCs w:val="13"/>
-        </w:rPr>
-        <w:t>40%</w:t>
-      </w:r>
-      <w:r>
-        <w:rPr>
-          <w:color w:val="404040"/>
-          <w:sz w:val="20"/>
-          <w:szCs w:val="13"/>
-        </w:rPr>
-        <w:t> in ISRO-partnered mission simulations</w:t>
-      </w:r>
-      <w:r>
-        <w:rPr>
-          <w:rFonts w:ascii="Segoe UI" w:hAnsi="Segoe UI" w:cs="Segoe UI"/>
-          <w:color w:val="404040"/>
-          <w:sz w:val="13"/>
-          <w:szCs w:val="13"/>
-        </w:rPr>
-        <w:t>.</w:t>
-      </w:r>
-    </w:p>
-    <w:p>
-      <w:pPr>
-        <w:pStyle w:val="Heading1"/>
-        <w:rPr>
-          <w:color w:val="000000" w:themeColor="text1"/>
-          <w:sz w:val="20"/>
-        </w:rPr>
-      </w:pPr>
-      <w:r>
-        <w:rPr>
-          <w:w w:val="110"/>
-        </w:rPr>
-        <w:t>Achievements</w:t>
-      </w:r>
-      <w:r>
-        <w:rPr>
-          <w:sz w:val="20"/>
-        </w:rPr>
-        <w:tab/>
-        <w:t xml:space="preserve">                                                                                                                                                                                      </w:t>
-      </w:r>
-    </w:p>
-    <w:p>
-      <w:pPr>
-        <w:pStyle w:val="NormalWeb"/>
-        <w:numPr>
-          <w:ilvl w:val="0"/>
-          <w:numId w:val="8"/>
-        </w:numPr>
-        <w:spacing w:before="0" w:beforeAutospacing="0"/>
-        <w:rPr>
-          <w:color w:val="404040"/>
-        </w:rPr>
-      </w:pPr>
-      <w:r>
-        <w:rPr>
-          <w:rStyle w:val="Strong"/>
-          <w:color w:val="404040"/>
-        </w:rPr>
-        <w:t>1st Place, Regional Chess Championship:</w:t>
-      </w:r>
-      <w:r>
-        <w:rPr>
-          <w:color w:val="404040"/>
-        </w:rPr>
-        <w:t> Outperformed 50+ participants using advanced strategic planning.</w:t>
-      </w:r>
-    </w:p>
-    <w:p>
-      <w:pPr>
-        <w:pStyle w:val="NormalWeb"/>
-        <w:numPr>
-          <w:ilvl w:val="0"/>
-          <w:numId w:val="8"/>
-        </w:numPr>
-        <w:spacing w:before="0" w:beforeAutospacing="0"/>
-        <w:rPr>
-          <w:color w:val="404040"/>
-        </w:rPr>
-      </w:pPr>
-      <w:r>
-        <w:rPr>
-          <w:rStyle w:val="Strong"/>
-          <w:color w:val="404040"/>
-        </w:rPr>
-        <w:t xml:space="preserve">Top 5, National AI </w:t>
-      </w:r>
-      <w:proofErr w:type="spellStart"/>
-      <w:r>
-        <w:rPr>
-          <w:rStyle w:val="Strong"/>
-          <w:color w:val="404040"/>
-        </w:rPr>
-        <w:t>Hackathon</w:t>
-      </w:r>
-      <w:proofErr w:type="spellEnd"/>
-      <w:r>
-        <w:rPr>
-          <w:rStyle w:val="Strong"/>
-          <w:color w:val="404040"/>
-        </w:rPr>
-        <w:t>:</w:t>
-      </w:r>
-      <w:r>
-        <w:rPr>
-          <w:color w:val="404040"/>
-        </w:rPr>
-        <w:t> Collaborated on an AI-driven disaster response tool within 24 hours.</w:t>
-      </w:r>
-    </w:p>
-    <w:p>
-      <w:pPr>
-        <w:pStyle w:val="NormalWeb"/>
-        <w:spacing w:before="0" w:beforeAutospacing="0"/>
-        <w:ind w:left="216"/>
-        <w:rPr>
-          <w:b/>
-          <w:u w:val="thick"/>
-        </w:rPr>
-      </w:pPr>
-      <w:r>
-        <w:rPr>
-          <w:b/>
-          <w:u w:val="thick"/>
-        </w:rPr>
-        <w:t>Additional Skills</w:t>
-      </w:r>
-      <w:r>
-        <w:rPr>
-          <w:b/>
-          <w:u w:val="thick"/>
-        </w:rPr>
-        <w:tab/>
-        <w:t xml:space="preserve">                                                                                                                              </w:t>
-      </w:r>
-      <w:r>
-        <w:rPr>
-          <w:b/>
-          <w:u w:val="thick"/>
-        </w:rPr>
-        <w:t xml:space="preserve">                            </w:t>
-      </w:r>
-      <w:r>
-        <w:rPr>
-          <w:b/>
-          <w:u w:val="thick"/>
-        </w:rPr>
-        <w:t xml:space="preserve">                      </w:t>
-      </w:r>
-    </w:p>
-    <w:p>
-      <w:pPr>
-        <w:pStyle w:val="NormalWeb"/>
-        <w:numPr>
-          <w:ilvl w:val="0"/>
-          <w:numId w:val="9"/>
-        </w:numPr>
-        <w:spacing w:before="0" w:beforeAutospacing="0"/>
-        <w:rPr>
-          <w:color w:val="404040"/>
-          <w:sz w:val="22"/>
-          <w:szCs w:val="22"/>
-        </w:rPr>
-      </w:pPr>
-      <w:r>
-        <w:rPr>
-          <w:color w:val="404040"/>
-          <w:sz w:val="22"/>
-          <w:szCs w:val="22"/>
-        </w:rPr>
-        <w:t>Problem Solving | Analytical Thinking | Technical Documentation</w:t>
-      </w:r>
-    </w:p>
-    <w:p>
-      <w:pPr>
-        <w:pStyle w:val="NormalWeb"/>
-        <w:numPr>
-          <w:ilvl w:val="0"/>
-          <w:numId w:val="9"/>
-        </w:numPr>
-        <w:spacing w:before="0" w:beforeAutospacing="0"/>
-        <w:rPr>
-          <w:color w:val="404040"/>
-          <w:sz w:val="22"/>
-          <w:szCs w:val="22"/>
-        </w:rPr>
-      </w:pPr>
-      <w:r>
-        <w:rPr>
-          <w:color w:val="404040"/>
-          <w:sz w:val="22"/>
-          <w:szCs w:val="22"/>
-        </w:rPr>
-        <w:t xml:space="preserve">Cross-functional Collaboration | Time </w:t>
-      </w:r>
-      <w:r>
-        <w:rPr>
-          <w:b/>
-          <w:color w:val="404040"/>
-          <w:sz w:val="22"/>
-          <w:szCs w:val="22"/>
-        </w:rPr>
-        <w:t>Management</w:t>
-      </w:r>
-    </w:p>
-    <w:p>
-      <w:pPr>
-        <w:pStyle w:val="NormalWeb"/>
-        <w:spacing w:before="0" w:beforeAutospacing="0"/>
-        <w:ind w:left="216"/>
-        <w:rPr>
-          <w:b/>
-          <w:u w:val="thick"/>
-        </w:rPr>
-      </w:pPr>
-      <w:r>
-        <w:rPr>
-          <w:b/>
-          <w:u w:val="thick"/>
-        </w:rPr>
-        <w:t>Interests</w:t>
-      </w:r>
-      <w:r>
-        <w:rPr>
-          <w:b/>
-          <w:u w:val="thick"/>
-        </w:rPr>
-        <w:tab/>
-        <w:t xml:space="preserve">                                                                                                                              </w:t>
-      </w:r>
-      <w:r>
-        <w:rPr>
-          <w:b/>
-          <w:u w:val="thick"/>
-        </w:rPr>
-        <w:t xml:space="preserve">                            </w:t>
-      </w:r>
-      <w:r>
-        <w:rPr>
-          <w:b/>
-          <w:u w:val="thick"/>
-        </w:rPr>
-        <w:t xml:space="preserve">                      </w:t>
-      </w:r>
-    </w:p>
-    <w:p>
-      <w:pPr>
-        <w:pStyle w:val="BodyText"/>
-        <w:numPr>
-          <w:ilvl w:val="0"/>
-          <w:numId w:val="7"/>
-        </w:numPr>
-      </w:pPr>
-      <w:r>
-        <w:t>Quantum Computing Research | Music Production | Strategic Gaming</w:t>
-      </w:r>
-      <w:r>
-        <w:t xml:space="preserve">   </w:t>
-      </w:r>
-    </w:p>
-    <w:p>
-      <w:pPr>
-        <w:pStyle w:val="NormalWeb"/>
-        <w:spacing w:before="0" w:beforeAutospacing="0" w:line="276" w:lineRule="auto"/>
-        <w:rPr>
-          <w:rFonts w:ascii="Segoe UI" w:hAnsi="Segoe UI" w:cs="Segoe UI"/>
-          <w:color w:val="404040"/>
-          <w:sz w:val="13"/>
-          <w:szCs w:val="13"/>
-        </w:rPr>
-      </w:pPr>
-    </w:p>
-    <w:p>
-      <w:pPr>
-        <w:pStyle w:val="NormalWeb"/>
-        <w:spacing w:before="0" w:beforeAutospacing="0" w:line="276" w:lineRule="auto"/>
-        <w:ind w:left="720"/>
-        <w:rPr>
-          <w:color w:val="404040"/>
-          <w:sz w:val="20"/>
-          <w:szCs w:val="20"/>
-        </w:rPr>
-      </w:pPr>
-    </w:p>
-    <w:p>
-      <w:pPr>
-        <w:pStyle w:val="NormalWeb"/>
-        <w:spacing w:before="0" w:beforeAutospacing="0" w:line="276" w:lineRule="auto"/>
-        <w:ind w:left="720"/>
-        <w:rPr>
-          <w:color w:val="404040"/>
-          <w:sz w:val="20"/>
-          <w:szCs w:val="20"/>
-        </w:rPr>
-      </w:pPr>
-    </w:p>
-    <w:p>
-      <w:pPr>
-        <w:pStyle w:val="NormalWeb"/>
-        <w:spacing w:before="0" w:beforeAutospacing="0"/>
-        <w:ind w:left="360"/>
-        <w:rPr>
-          <w:color w:val="404040"/>
-          <w:sz w:val="20"/>
-          <w:szCs w:val="20"/>
-        </w:rPr>
-      </w:pPr>
-    </w:p>
-    <w:p>
-      <w:pPr>
-        <w:pStyle w:val="BodyText"/>
-        <w:rPr>
-          <w:sz w:val="22"/>
-        </w:rPr>
-      </w:pPr>
-    </w:p>
-    <w:p>
-      <w:pPr>
-        <w:pStyle w:val="BodyText"/>
-        <w:rPr>
-          <w:sz w:val="22"/>
-        </w:rPr>
-      </w:pPr>
-    </w:p>
-    <w:p>
-      <w:pPr>
-        <w:pStyle w:val="BodyText"/>
-        <w:jc w:val="both"/>
-        <w:sectPr>
-          <w:type w:val="continuous"/>
-          <w:pgSz w:w="12240" w:h="15840"/>
-          <w:pgMar w:top="520" w:right="360" w:bottom="280" w:left="360" w:header="720" w:footer="720" w:gutter="0"/>
-          <w:cols w:space="720"/>
-        </w:sectPr>
-      </w:pPr>
-    </w:p>
-    <w:p>
-      <w:pPr>
-        <w:pStyle w:val="BodyText"/>
-      </w:pPr>
-      <w:r>
-        <w:lastRenderedPageBreak/>
-        <w:t xml:space="preserve"> </w:t>
+        <w:t>Interests:</w:t>
+      </w:r>
+      <w:r>
+        <w:t> Quantum Computing Research | Open-Source Contributions | Strategic Gaming (Chess)</w:t>
       </w:r>
     </w:p>
     <w:sectPr>
@@ -2872,6 +1587,232 @@
     </w:lvl>
   </w:abstractNum>
   <w:abstractNum w:abstractNumId="2">
+    <w:nsid w:val="0A604679"/>
+    <w:multiLevelType w:val="hybridMultilevel"/>
+    <w:tmpl w:val="BB02B296"/>
+    <w:lvl w:ilvl="0" w:tplc="04090001">
+      <w:start w:val="1"/>
+      <w:numFmt w:val="bullet"/>
+      <w:lvlText w:val=""/>
+      <w:lvlJc w:val="left"/>
+      <w:pPr>
+        <w:ind w:left="1440" w:hanging="360"/>
+      </w:pPr>
+      <w:rPr>
+        <w:rFonts w:ascii="Symbol" w:hAnsi="Symbol" w:hint="default"/>
+      </w:rPr>
+    </w:lvl>
+    <w:lvl w:ilvl="1" w:tplc="04090003" w:tentative="1">
+      <w:start w:val="1"/>
+      <w:numFmt w:val="bullet"/>
+      <w:lvlText w:val="o"/>
+      <w:lvlJc w:val="left"/>
+      <w:pPr>
+        <w:ind w:left="2160" w:hanging="360"/>
+      </w:pPr>
+      <w:rPr>
+        <w:rFonts w:ascii="Courier New" w:hAnsi="Courier New" w:cs="Courier New" w:hint="default"/>
+      </w:rPr>
+    </w:lvl>
+    <w:lvl w:ilvl="2" w:tplc="04090005" w:tentative="1">
+      <w:start w:val="1"/>
+      <w:numFmt w:val="bullet"/>
+      <w:lvlText w:val=""/>
+      <w:lvlJc w:val="left"/>
+      <w:pPr>
+        <w:ind w:left="2880" w:hanging="360"/>
+      </w:pPr>
+      <w:rPr>
+        <w:rFonts w:ascii="Wingdings" w:hAnsi="Wingdings" w:hint="default"/>
+      </w:rPr>
+    </w:lvl>
+    <w:lvl w:ilvl="3" w:tplc="04090001" w:tentative="1">
+      <w:start w:val="1"/>
+      <w:numFmt w:val="bullet"/>
+      <w:lvlText w:val=""/>
+      <w:lvlJc w:val="left"/>
+      <w:pPr>
+        <w:ind w:left="3600" w:hanging="360"/>
+      </w:pPr>
+      <w:rPr>
+        <w:rFonts w:ascii="Symbol" w:hAnsi="Symbol" w:hint="default"/>
+      </w:rPr>
+    </w:lvl>
+    <w:lvl w:ilvl="4" w:tplc="04090003" w:tentative="1">
+      <w:start w:val="1"/>
+      <w:numFmt w:val="bullet"/>
+      <w:lvlText w:val="o"/>
+      <w:lvlJc w:val="left"/>
+      <w:pPr>
+        <w:ind w:left="4320" w:hanging="360"/>
+      </w:pPr>
+      <w:rPr>
+        <w:rFonts w:ascii="Courier New" w:hAnsi="Courier New" w:cs="Courier New" w:hint="default"/>
+      </w:rPr>
+    </w:lvl>
+    <w:lvl w:ilvl="5" w:tplc="04090005" w:tentative="1">
+      <w:start w:val="1"/>
+      <w:numFmt w:val="bullet"/>
+      <w:lvlText w:val=""/>
+      <w:lvlJc w:val="left"/>
+      <w:pPr>
+        <w:ind w:left="5040" w:hanging="360"/>
+      </w:pPr>
+      <w:rPr>
+        <w:rFonts w:ascii="Wingdings" w:hAnsi="Wingdings" w:hint="default"/>
+      </w:rPr>
+    </w:lvl>
+    <w:lvl w:ilvl="6" w:tplc="04090001" w:tentative="1">
+      <w:start w:val="1"/>
+      <w:numFmt w:val="bullet"/>
+      <w:lvlText w:val=""/>
+      <w:lvlJc w:val="left"/>
+      <w:pPr>
+        <w:ind w:left="5760" w:hanging="360"/>
+      </w:pPr>
+      <w:rPr>
+        <w:rFonts w:ascii="Symbol" w:hAnsi="Symbol" w:hint="default"/>
+      </w:rPr>
+    </w:lvl>
+    <w:lvl w:ilvl="7" w:tplc="04090003" w:tentative="1">
+      <w:start w:val="1"/>
+      <w:numFmt w:val="bullet"/>
+      <w:lvlText w:val="o"/>
+      <w:lvlJc w:val="left"/>
+      <w:pPr>
+        <w:ind w:left="6480" w:hanging="360"/>
+      </w:pPr>
+      <w:rPr>
+        <w:rFonts w:ascii="Courier New" w:hAnsi="Courier New" w:cs="Courier New" w:hint="default"/>
+      </w:rPr>
+    </w:lvl>
+    <w:lvl w:ilvl="8" w:tplc="04090005" w:tentative="1">
+      <w:start w:val="1"/>
+      <w:numFmt w:val="bullet"/>
+      <w:lvlText w:val=""/>
+      <w:lvlJc w:val="left"/>
+      <w:pPr>
+        <w:ind w:left="7200" w:hanging="360"/>
+      </w:pPr>
+      <w:rPr>
+        <w:rFonts w:ascii="Wingdings" w:hAnsi="Wingdings" w:hint="default"/>
+      </w:rPr>
+    </w:lvl>
+  </w:abstractNum>
+  <w:abstractNum w:abstractNumId="3">
+    <w:nsid w:val="0AD9501A"/>
+    <w:multiLevelType w:val="hybridMultilevel"/>
+    <w:tmpl w:val="9DB01510"/>
+    <w:lvl w:ilvl="0" w:tplc="04090001">
+      <w:start w:val="1"/>
+      <w:numFmt w:val="bullet"/>
+      <w:lvlText w:val=""/>
+      <w:lvlJc w:val="left"/>
+      <w:pPr>
+        <w:ind w:left="936" w:hanging="360"/>
+      </w:pPr>
+      <w:rPr>
+        <w:rFonts w:ascii="Symbol" w:hAnsi="Symbol" w:hint="default"/>
+      </w:rPr>
+    </w:lvl>
+    <w:lvl w:ilvl="1" w:tplc="04090003" w:tentative="1">
+      <w:start w:val="1"/>
+      <w:numFmt w:val="bullet"/>
+      <w:lvlText w:val="o"/>
+      <w:lvlJc w:val="left"/>
+      <w:pPr>
+        <w:ind w:left="1656" w:hanging="360"/>
+      </w:pPr>
+      <w:rPr>
+        <w:rFonts w:ascii="Courier New" w:hAnsi="Courier New" w:cs="Courier New" w:hint="default"/>
+      </w:rPr>
+    </w:lvl>
+    <w:lvl w:ilvl="2" w:tplc="04090005" w:tentative="1">
+      <w:start w:val="1"/>
+      <w:numFmt w:val="bullet"/>
+      <w:lvlText w:val=""/>
+      <w:lvlJc w:val="left"/>
+      <w:pPr>
+        <w:ind w:left="2376" w:hanging="360"/>
+      </w:pPr>
+      <w:rPr>
+        <w:rFonts w:ascii="Wingdings" w:hAnsi="Wingdings" w:hint="default"/>
+      </w:rPr>
+    </w:lvl>
+    <w:lvl w:ilvl="3" w:tplc="04090001" w:tentative="1">
+      <w:start w:val="1"/>
+      <w:numFmt w:val="bullet"/>
+      <w:lvlText w:val=""/>
+      <w:lvlJc w:val="left"/>
+      <w:pPr>
+        <w:ind w:left="3096" w:hanging="360"/>
+      </w:pPr>
+      <w:rPr>
+        <w:rFonts w:ascii="Symbol" w:hAnsi="Symbol" w:hint="default"/>
+      </w:rPr>
+    </w:lvl>
+    <w:lvl w:ilvl="4" w:tplc="04090003" w:tentative="1">
+      <w:start w:val="1"/>
+      <w:numFmt w:val="bullet"/>
+      <w:lvlText w:val="o"/>
+      <w:lvlJc w:val="left"/>
+      <w:pPr>
+        <w:ind w:left="3816" w:hanging="360"/>
+      </w:pPr>
+      <w:rPr>
+        <w:rFonts w:ascii="Courier New" w:hAnsi="Courier New" w:cs="Courier New" w:hint="default"/>
+      </w:rPr>
+    </w:lvl>
+    <w:lvl w:ilvl="5" w:tplc="04090005" w:tentative="1">
+      <w:start w:val="1"/>
+      <w:numFmt w:val="bullet"/>
+      <w:lvlText w:val=""/>
+      <w:lvlJc w:val="left"/>
+      <w:pPr>
+        <w:ind w:left="4536" w:hanging="360"/>
+      </w:pPr>
+      <w:rPr>
+        <w:rFonts w:ascii="Wingdings" w:hAnsi="Wingdings" w:hint="default"/>
+      </w:rPr>
+    </w:lvl>
+    <w:lvl w:ilvl="6" w:tplc="04090001" w:tentative="1">
+      <w:start w:val="1"/>
+      <w:numFmt w:val="bullet"/>
+      <w:lvlText w:val=""/>
+      <w:lvlJc w:val="left"/>
+      <w:pPr>
+        <w:ind w:left="5256" w:hanging="360"/>
+      </w:pPr>
+      <w:rPr>
+        <w:rFonts w:ascii="Symbol" w:hAnsi="Symbol" w:hint="default"/>
+      </w:rPr>
+    </w:lvl>
+    <w:lvl w:ilvl="7" w:tplc="04090003" w:tentative="1">
+      <w:start w:val="1"/>
+      <w:numFmt w:val="bullet"/>
+      <w:lvlText w:val="o"/>
+      <w:lvlJc w:val="left"/>
+      <w:pPr>
+        <w:ind w:left="5976" w:hanging="360"/>
+      </w:pPr>
+      <w:rPr>
+        <w:rFonts w:ascii="Courier New" w:hAnsi="Courier New" w:cs="Courier New" w:hint="default"/>
+      </w:rPr>
+    </w:lvl>
+    <w:lvl w:ilvl="8" w:tplc="04090005" w:tentative="1">
+      <w:start w:val="1"/>
+      <w:numFmt w:val="bullet"/>
+      <w:lvlText w:val=""/>
+      <w:lvlJc w:val="left"/>
+      <w:pPr>
+        <w:ind w:left="6696" w:hanging="360"/>
+      </w:pPr>
+      <w:rPr>
+        <w:rFonts w:ascii="Wingdings" w:hAnsi="Wingdings" w:hint="default"/>
+      </w:rPr>
+    </w:lvl>
+  </w:abstractNum>
+  <w:abstractNum w:abstractNumId="4">
     <w:nsid w:val="21EF11EC"/>
     <w:multiLevelType w:val="multilevel"/>
     <w:tmpl w:val="5FCEC01E"/>
@@ -3020,7 +1961,120 @@
       </w:rPr>
     </w:lvl>
   </w:abstractNum>
-  <w:abstractNum w:abstractNumId="3">
+  <w:abstractNum w:abstractNumId="5">
+    <w:nsid w:val="33DB2812"/>
+    <w:multiLevelType w:val="hybridMultilevel"/>
+    <w:tmpl w:val="FC981C2C"/>
+    <w:lvl w:ilvl="0" w:tplc="04090001">
+      <w:start w:val="1"/>
+      <w:numFmt w:val="bullet"/>
+      <w:lvlText w:val=""/>
+      <w:lvlJc w:val="left"/>
+      <w:pPr>
+        <w:ind w:left="1444" w:hanging="360"/>
+      </w:pPr>
+      <w:rPr>
+        <w:rFonts w:ascii="Symbol" w:hAnsi="Symbol" w:hint="default"/>
+      </w:rPr>
+    </w:lvl>
+    <w:lvl w:ilvl="1" w:tplc="04090003" w:tentative="1">
+      <w:start w:val="1"/>
+      <w:numFmt w:val="bullet"/>
+      <w:lvlText w:val="o"/>
+      <w:lvlJc w:val="left"/>
+      <w:pPr>
+        <w:ind w:left="2164" w:hanging="360"/>
+      </w:pPr>
+      <w:rPr>
+        <w:rFonts w:ascii="Courier New" w:hAnsi="Courier New" w:cs="Courier New" w:hint="default"/>
+      </w:rPr>
+    </w:lvl>
+    <w:lvl w:ilvl="2" w:tplc="04090005" w:tentative="1">
+      <w:start w:val="1"/>
+      <w:numFmt w:val="bullet"/>
+      <w:lvlText w:val=""/>
+      <w:lvlJc w:val="left"/>
+      <w:pPr>
+        <w:ind w:left="2884" w:hanging="360"/>
+      </w:pPr>
+      <w:rPr>
+        <w:rFonts w:ascii="Wingdings" w:hAnsi="Wingdings" w:hint="default"/>
+      </w:rPr>
+    </w:lvl>
+    <w:lvl w:ilvl="3" w:tplc="04090001" w:tentative="1">
+      <w:start w:val="1"/>
+      <w:numFmt w:val="bullet"/>
+      <w:lvlText w:val=""/>
+      <w:lvlJc w:val="left"/>
+      <w:pPr>
+        <w:ind w:left="3604" w:hanging="360"/>
+      </w:pPr>
+      <w:rPr>
+        <w:rFonts w:ascii="Symbol" w:hAnsi="Symbol" w:hint="default"/>
+      </w:rPr>
+    </w:lvl>
+    <w:lvl w:ilvl="4" w:tplc="04090003" w:tentative="1">
+      <w:start w:val="1"/>
+      <w:numFmt w:val="bullet"/>
+      <w:lvlText w:val="o"/>
+      <w:lvlJc w:val="left"/>
+      <w:pPr>
+        <w:ind w:left="4324" w:hanging="360"/>
+      </w:pPr>
+      <w:rPr>
+        <w:rFonts w:ascii="Courier New" w:hAnsi="Courier New" w:cs="Courier New" w:hint="default"/>
+      </w:rPr>
+    </w:lvl>
+    <w:lvl w:ilvl="5" w:tplc="04090005" w:tentative="1">
+      <w:start w:val="1"/>
+      <w:numFmt w:val="bullet"/>
+      <w:lvlText w:val=""/>
+      <w:lvlJc w:val="left"/>
+      <w:pPr>
+        <w:ind w:left="5044" w:hanging="360"/>
+      </w:pPr>
+      <w:rPr>
+        <w:rFonts w:ascii="Wingdings" w:hAnsi="Wingdings" w:hint="default"/>
+      </w:rPr>
+    </w:lvl>
+    <w:lvl w:ilvl="6" w:tplc="04090001" w:tentative="1">
+      <w:start w:val="1"/>
+      <w:numFmt w:val="bullet"/>
+      <w:lvlText w:val=""/>
+      <w:lvlJc w:val="left"/>
+      <w:pPr>
+        <w:ind w:left="5764" w:hanging="360"/>
+      </w:pPr>
+      <w:rPr>
+        <w:rFonts w:ascii="Symbol" w:hAnsi="Symbol" w:hint="default"/>
+      </w:rPr>
+    </w:lvl>
+    <w:lvl w:ilvl="7" w:tplc="04090003" w:tentative="1">
+      <w:start w:val="1"/>
+      <w:numFmt w:val="bullet"/>
+      <w:lvlText w:val="o"/>
+      <w:lvlJc w:val="left"/>
+      <w:pPr>
+        <w:ind w:left="6484" w:hanging="360"/>
+      </w:pPr>
+      <w:rPr>
+        <w:rFonts w:ascii="Courier New" w:hAnsi="Courier New" w:cs="Courier New" w:hint="default"/>
+      </w:rPr>
+    </w:lvl>
+    <w:lvl w:ilvl="8" w:tplc="04090005" w:tentative="1">
+      <w:start w:val="1"/>
+      <w:numFmt w:val="bullet"/>
+      <w:lvlText w:val=""/>
+      <w:lvlJc w:val="left"/>
+      <w:pPr>
+        <w:ind w:left="7204" w:hanging="360"/>
+      </w:pPr>
+      <w:rPr>
+        <w:rFonts w:ascii="Wingdings" w:hAnsi="Wingdings" w:hint="default"/>
+      </w:rPr>
+    </w:lvl>
+  </w:abstractNum>
+  <w:abstractNum w:abstractNumId="6">
     <w:nsid w:val="366F6D62"/>
     <w:multiLevelType w:val="hybridMultilevel"/>
     <w:tmpl w:val="45A8AF2C"/>
@@ -3133,7 +2187,7 @@
       </w:rPr>
     </w:lvl>
   </w:abstractNum>
-  <w:abstractNum w:abstractNumId="4">
+  <w:abstractNum w:abstractNumId="7">
     <w:nsid w:val="410B0A21"/>
     <w:multiLevelType w:val="multilevel"/>
     <w:tmpl w:val="8FD4454E"/>
@@ -3282,7 +2336,7 @@
       </w:rPr>
     </w:lvl>
   </w:abstractNum>
-  <w:abstractNum w:abstractNumId="5">
+  <w:abstractNum w:abstractNumId="8">
     <w:nsid w:val="451D2E66"/>
     <w:multiLevelType w:val="multilevel"/>
     <w:tmpl w:val="5ABA2CBE"/>
@@ -3431,7 +2485,7 @@
       </w:rPr>
     </w:lvl>
   </w:abstractNum>
-  <w:abstractNum w:abstractNumId="6">
+  <w:abstractNum w:abstractNumId="9">
     <w:nsid w:val="481C1C9E"/>
     <w:multiLevelType w:val="multilevel"/>
     <w:tmpl w:val="42F2CE1A"/>
@@ -3580,7 +2634,120 @@
       </w:rPr>
     </w:lvl>
   </w:abstractNum>
-  <w:abstractNum w:abstractNumId="7">
+  <w:abstractNum w:abstractNumId="10">
+    <w:nsid w:val="4907468D"/>
+    <w:multiLevelType w:val="hybridMultilevel"/>
+    <w:tmpl w:val="9FCE1228"/>
+    <w:lvl w:ilvl="0" w:tplc="04090001">
+      <w:start w:val="1"/>
+      <w:numFmt w:val="bullet"/>
+      <w:lvlText w:val=""/>
+      <w:lvlJc w:val="left"/>
+      <w:pPr>
+        <w:ind w:left="1080" w:hanging="360"/>
+      </w:pPr>
+      <w:rPr>
+        <w:rFonts w:ascii="Symbol" w:hAnsi="Symbol" w:hint="default"/>
+      </w:rPr>
+    </w:lvl>
+    <w:lvl w:ilvl="1" w:tplc="04090003" w:tentative="1">
+      <w:start w:val="1"/>
+      <w:numFmt w:val="bullet"/>
+      <w:lvlText w:val="o"/>
+      <w:lvlJc w:val="left"/>
+      <w:pPr>
+        <w:ind w:left="1800" w:hanging="360"/>
+      </w:pPr>
+      <w:rPr>
+        <w:rFonts w:ascii="Courier New" w:hAnsi="Courier New" w:cs="Courier New" w:hint="default"/>
+      </w:rPr>
+    </w:lvl>
+    <w:lvl w:ilvl="2" w:tplc="04090005" w:tentative="1">
+      <w:start w:val="1"/>
+      <w:numFmt w:val="bullet"/>
+      <w:lvlText w:val=""/>
+      <w:lvlJc w:val="left"/>
+      <w:pPr>
+        <w:ind w:left="2520" w:hanging="360"/>
+      </w:pPr>
+      <w:rPr>
+        <w:rFonts w:ascii="Wingdings" w:hAnsi="Wingdings" w:hint="default"/>
+      </w:rPr>
+    </w:lvl>
+    <w:lvl w:ilvl="3" w:tplc="04090001" w:tentative="1">
+      <w:start w:val="1"/>
+      <w:numFmt w:val="bullet"/>
+      <w:lvlText w:val=""/>
+      <w:lvlJc w:val="left"/>
+      <w:pPr>
+        <w:ind w:left="3240" w:hanging="360"/>
+      </w:pPr>
+      <w:rPr>
+        <w:rFonts w:ascii="Symbol" w:hAnsi="Symbol" w:hint="default"/>
+      </w:rPr>
+    </w:lvl>
+    <w:lvl w:ilvl="4" w:tplc="04090003" w:tentative="1">
+      <w:start w:val="1"/>
+      <w:numFmt w:val="bullet"/>
+      <w:lvlText w:val="o"/>
+      <w:lvlJc w:val="left"/>
+      <w:pPr>
+        <w:ind w:left="3960" w:hanging="360"/>
+      </w:pPr>
+      <w:rPr>
+        <w:rFonts w:ascii="Courier New" w:hAnsi="Courier New" w:cs="Courier New" w:hint="default"/>
+      </w:rPr>
+    </w:lvl>
+    <w:lvl w:ilvl="5" w:tplc="04090005" w:tentative="1">
+      <w:start w:val="1"/>
+      <w:numFmt w:val="bullet"/>
+      <w:lvlText w:val=""/>
+      <w:lvlJc w:val="left"/>
+      <w:pPr>
+        <w:ind w:left="4680" w:hanging="360"/>
+      </w:pPr>
+      <w:rPr>
+        <w:rFonts w:ascii="Wingdings" w:hAnsi="Wingdings" w:hint="default"/>
+      </w:rPr>
+    </w:lvl>
+    <w:lvl w:ilvl="6" w:tplc="04090001" w:tentative="1">
+      <w:start w:val="1"/>
+      <w:numFmt w:val="bullet"/>
+      <w:lvlText w:val=""/>
+      <w:lvlJc w:val="left"/>
+      <w:pPr>
+        <w:ind w:left="5400" w:hanging="360"/>
+      </w:pPr>
+      <w:rPr>
+        <w:rFonts w:ascii="Symbol" w:hAnsi="Symbol" w:hint="default"/>
+      </w:rPr>
+    </w:lvl>
+    <w:lvl w:ilvl="7" w:tplc="04090003" w:tentative="1">
+      <w:start w:val="1"/>
+      <w:numFmt w:val="bullet"/>
+      <w:lvlText w:val="o"/>
+      <w:lvlJc w:val="left"/>
+      <w:pPr>
+        <w:ind w:left="6120" w:hanging="360"/>
+      </w:pPr>
+      <w:rPr>
+        <w:rFonts w:ascii="Courier New" w:hAnsi="Courier New" w:cs="Courier New" w:hint="default"/>
+      </w:rPr>
+    </w:lvl>
+    <w:lvl w:ilvl="8" w:tplc="04090005" w:tentative="1">
+      <w:start w:val="1"/>
+      <w:numFmt w:val="bullet"/>
+      <w:lvlText w:val=""/>
+      <w:lvlJc w:val="left"/>
+      <w:pPr>
+        <w:ind w:left="6840" w:hanging="360"/>
+      </w:pPr>
+      <w:rPr>
+        <w:rFonts w:ascii="Wingdings" w:hAnsi="Wingdings" w:hint="default"/>
+      </w:rPr>
+    </w:lvl>
+  </w:abstractNum>
+  <w:abstractNum w:abstractNumId="11">
     <w:nsid w:val="4AFB46A5"/>
     <w:multiLevelType w:val="multilevel"/>
     <w:tmpl w:val="B632408C"/>
@@ -3729,7 +2896,156 @@
       </w:rPr>
     </w:lvl>
   </w:abstractNum>
-  <w:abstractNum w:abstractNumId="8">
+  <w:abstractNum w:abstractNumId="12">
+    <w:nsid w:val="4E3042E0"/>
+    <w:multiLevelType w:val="multilevel"/>
+    <w:tmpl w:val="A53C99B0"/>
+    <w:lvl w:ilvl="0">
+      <w:start w:val="1"/>
+      <w:numFmt w:val="bullet"/>
+      <w:lvlText w:val=""/>
+      <w:lvlJc w:val="left"/>
+      <w:pPr>
+        <w:tabs>
+          <w:tab w:val="num" w:pos="720"/>
+        </w:tabs>
+        <w:ind w:left="720" w:hanging="360"/>
+      </w:pPr>
+      <w:rPr>
+        <w:rFonts w:ascii="Symbol" w:hAnsi="Symbol" w:hint="default"/>
+        <w:sz w:val="20"/>
+      </w:rPr>
+    </w:lvl>
+    <w:lvl w:ilvl="1" w:tentative="1">
+      <w:start w:val="1"/>
+      <w:numFmt w:val="bullet"/>
+      <w:lvlText w:val="o"/>
+      <w:lvlJc w:val="left"/>
+      <w:pPr>
+        <w:tabs>
+          <w:tab w:val="num" w:pos="1440"/>
+        </w:tabs>
+        <w:ind w:left="1440" w:hanging="360"/>
+      </w:pPr>
+      <w:rPr>
+        <w:rFonts w:ascii="Courier New" w:hAnsi="Courier New" w:hint="default"/>
+        <w:sz w:val="20"/>
+      </w:rPr>
+    </w:lvl>
+    <w:lvl w:ilvl="2" w:tentative="1">
+      <w:start w:val="1"/>
+      <w:numFmt w:val="bullet"/>
+      <w:lvlText w:val=""/>
+      <w:lvlJc w:val="left"/>
+      <w:pPr>
+        <w:tabs>
+          <w:tab w:val="num" w:pos="2160"/>
+        </w:tabs>
+        <w:ind w:left="2160" w:hanging="360"/>
+      </w:pPr>
+      <w:rPr>
+        <w:rFonts w:ascii="Wingdings" w:hAnsi="Wingdings" w:hint="default"/>
+        <w:sz w:val="20"/>
+      </w:rPr>
+    </w:lvl>
+    <w:lvl w:ilvl="3" w:tentative="1">
+      <w:start w:val="1"/>
+      <w:numFmt w:val="bullet"/>
+      <w:lvlText w:val=""/>
+      <w:lvlJc w:val="left"/>
+      <w:pPr>
+        <w:tabs>
+          <w:tab w:val="num" w:pos="2880"/>
+        </w:tabs>
+        <w:ind w:left="2880" w:hanging="360"/>
+      </w:pPr>
+      <w:rPr>
+        <w:rFonts w:ascii="Wingdings" w:hAnsi="Wingdings" w:hint="default"/>
+        <w:sz w:val="20"/>
+      </w:rPr>
+    </w:lvl>
+    <w:lvl w:ilvl="4" w:tentative="1">
+      <w:start w:val="1"/>
+      <w:numFmt w:val="bullet"/>
+      <w:lvlText w:val=""/>
+      <w:lvlJc w:val="left"/>
+      <w:pPr>
+        <w:tabs>
+          <w:tab w:val="num" w:pos="3600"/>
+        </w:tabs>
+        <w:ind w:left="3600" w:hanging="360"/>
+      </w:pPr>
+      <w:rPr>
+        <w:rFonts w:ascii="Wingdings" w:hAnsi="Wingdings" w:hint="default"/>
+        <w:sz w:val="20"/>
+      </w:rPr>
+    </w:lvl>
+    <w:lvl w:ilvl="5" w:tentative="1">
+      <w:start w:val="1"/>
+      <w:numFmt w:val="bullet"/>
+      <w:lvlText w:val=""/>
+      <w:lvlJc w:val="left"/>
+      <w:pPr>
+        <w:tabs>
+          <w:tab w:val="num" w:pos="4320"/>
+        </w:tabs>
+        <w:ind w:left="4320" w:hanging="360"/>
+      </w:pPr>
+      <w:rPr>
+        <w:rFonts w:ascii="Wingdings" w:hAnsi="Wingdings" w:hint="default"/>
+        <w:sz w:val="20"/>
+      </w:rPr>
+    </w:lvl>
+    <w:lvl w:ilvl="6" w:tentative="1">
+      <w:start w:val="1"/>
+      <w:numFmt w:val="bullet"/>
+      <w:lvlText w:val=""/>
+      <w:lvlJc w:val="left"/>
+      <w:pPr>
+        <w:tabs>
+          <w:tab w:val="num" w:pos="5040"/>
+        </w:tabs>
+        <w:ind w:left="5040" w:hanging="360"/>
+      </w:pPr>
+      <w:rPr>
+        <w:rFonts w:ascii="Wingdings" w:hAnsi="Wingdings" w:hint="default"/>
+        <w:sz w:val="20"/>
+      </w:rPr>
+    </w:lvl>
+    <w:lvl w:ilvl="7" w:tentative="1">
+      <w:start w:val="1"/>
+      <w:numFmt w:val="bullet"/>
+      <w:lvlText w:val=""/>
+      <w:lvlJc w:val="left"/>
+      <w:pPr>
+        <w:tabs>
+          <w:tab w:val="num" w:pos="5760"/>
+        </w:tabs>
+        <w:ind w:left="5760" w:hanging="360"/>
+      </w:pPr>
+      <w:rPr>
+        <w:rFonts w:ascii="Wingdings" w:hAnsi="Wingdings" w:hint="default"/>
+        <w:sz w:val="20"/>
+      </w:rPr>
+    </w:lvl>
+    <w:lvl w:ilvl="8" w:tentative="1">
+      <w:start w:val="1"/>
+      <w:numFmt w:val="bullet"/>
+      <w:lvlText w:val=""/>
+      <w:lvlJc w:val="left"/>
+      <w:pPr>
+        <w:tabs>
+          <w:tab w:val="num" w:pos="6480"/>
+        </w:tabs>
+        <w:ind w:left="6480" w:hanging="360"/>
+      </w:pPr>
+      <w:rPr>
+        <w:rFonts w:ascii="Wingdings" w:hAnsi="Wingdings" w:hint="default"/>
+        <w:sz w:val="20"/>
+      </w:rPr>
+    </w:lvl>
+  </w:abstractNum>
+  <w:abstractNum w:abstractNumId="13">
     <w:nsid w:val="501F0C36"/>
     <w:multiLevelType w:val="multilevel"/>
     <w:tmpl w:val="4FE2DF40"/>
@@ -3878,7 +3194,7 @@
       </w:rPr>
     </w:lvl>
   </w:abstractNum>
-  <w:abstractNum w:abstractNumId="9">
+  <w:abstractNum w:abstractNumId="14">
     <w:nsid w:val="67810C4F"/>
     <w:multiLevelType w:val="multilevel"/>
     <w:tmpl w:val="C8A8757A"/>
@@ -4027,7 +3343,7 @@
       </w:rPr>
     </w:lvl>
   </w:abstractNum>
-  <w:abstractNum w:abstractNumId="10">
+  <w:abstractNum w:abstractNumId="15">
     <w:nsid w:val="6D8F54ED"/>
     <w:multiLevelType w:val="hybridMultilevel"/>
     <w:tmpl w:val="A536A2A0"/>
@@ -4142,7 +3458,7 @@
       </w:rPr>
     </w:lvl>
   </w:abstractNum>
-  <w:abstractNum w:abstractNumId="11">
+  <w:abstractNum w:abstractNumId="16">
     <w:nsid w:val="795A35A0"/>
     <w:multiLevelType w:val="hybridMultilevel"/>
     <w:tmpl w:val="EF6C9384"/>
@@ -4261,10 +3577,10 @@
     </w:lvl>
   </w:abstractNum>
   <w:num w:numId="1">
-    <w:abstractNumId w:val="10"/>
+    <w:abstractNumId w:val="15"/>
   </w:num>
   <w:num w:numId="2">
-    <w:abstractNumId w:val="11"/>
+    <w:abstractNumId w:val="16"/>
   </w:num>
   <w:num w:numId="3">
     <w:abstractNumId w:val="0"/>
@@ -4273,28 +3589,43 @@
     <w:abstractNumId w:val="1"/>
   </w:num>
   <w:num w:numId="5">
+    <w:abstractNumId w:val="7"/>
+  </w:num>
+  <w:num w:numId="6">
     <w:abstractNumId w:val="4"/>
   </w:num>
-  <w:num w:numId="6">
+  <w:num w:numId="7">
+    <w:abstractNumId w:val="6"/>
+  </w:num>
+  <w:num w:numId="8">
+    <w:abstractNumId w:val="13"/>
+  </w:num>
+  <w:num w:numId="9">
+    <w:abstractNumId w:val="11"/>
+  </w:num>
+  <w:num w:numId="10">
+    <w:abstractNumId w:val="14"/>
+  </w:num>
+  <w:num w:numId="11">
+    <w:abstractNumId w:val="8"/>
+  </w:num>
+  <w:num w:numId="12">
+    <w:abstractNumId w:val="9"/>
+  </w:num>
+  <w:num w:numId="13">
+    <w:abstractNumId w:val="3"/>
+  </w:num>
+  <w:num w:numId="14">
     <w:abstractNumId w:val="2"/>
   </w:num>
-  <w:num w:numId="7">
-    <w:abstractNumId w:val="3"/>
+  <w:num w:numId="15">
+    <w:abstractNumId w:val="12"/>
   </w:num>
-  <w:num w:numId="8">
-    <w:abstractNumId w:val="8"/>
-  </w:num>
-  <w:num w:numId="9">
-    <w:abstractNumId w:val="7"/>
-  </w:num>
-  <w:num w:numId="10">
-    <w:abstractNumId w:val="9"/>
-  </w:num>
-  <w:num w:numId="11">
+  <w:num w:numId="16">
     <w:abstractNumId w:val="5"/>
   </w:num>
-  <w:num w:numId="12">
-    <w:abstractNumId w:val="6"/>
+  <w:num w:numId="17">
+    <w:abstractNumId w:val="10"/>
   </w:num>
 </w:numbering>
 </file>
@@ -4971,7 +4302,7 @@
 </file>
 
 <file path=customXml/itemProps1.xml><?xml version="1.0" encoding="utf-8"?>
-<ds:datastoreItem xmlns:ds="http://schemas.openxmlformats.org/officeDocument/2006/customXml" ds:itemID="{A593BCE0-9FDD-420D-8399-9E93CC25C8C4}">
+<ds:datastoreItem xmlns:ds="http://schemas.openxmlformats.org/officeDocument/2006/customXml" ds:itemID="{5F9587AA-4739-412B-A5E5-E2667284A32A}">
   <ds:schemaRefs>
     <ds:schemaRef ds:uri="http://schemas.openxmlformats.org/officeDocument/2006/bibliography"/>
   </ds:schemaRefs>
